--- a/casos de uso.docx
+++ b/casos de uso.docx
@@ -1,31 +1,28 @@
 
 <file path=word/document.xml><?xml version="1.0" encoding="utf-8"?>
-<w:document xmlns:r="http://schemas.openxmlformats.org/officeDocument/2006/relationships" xmlns:wp="http://schemas.openxmlformats.org/drawingml/2006/wordprocessingDrawing" xmlns:w="http://schemas.openxmlformats.org/wordprocessingml/2006/main" xmlns:w10="urn:schemas-microsoft-com:office:word" xmlns:w14="http://schemas.microsoft.com/office/word/2010/wordml" xmlns:wps="http://schemas.microsoft.com/office/word/2010/wordprocessingShape" xmlns:wpg="http://schemas.microsoft.com/office/word/2010/wordprocessingGroup" xmlns:mc="http://schemas.openxmlformats.org/markup-compatibility/2006" xmlns:v="urn:schemas-microsoft-com:vml" xmlns:o="urn:schemas-microsoft-com:office:office" mc:Ignorable="w14">
+<w:document xmlns:wpc="http://schemas.microsoft.com/office/word/2010/wordprocessingCanvas" xmlns:cx="http://schemas.microsoft.com/office/drawing/2014/chartex" xmlns:cx1="http://schemas.microsoft.com/office/drawing/2015/9/8/chartex" xmlns:cx2="http://schemas.microsoft.com/office/drawing/2015/10/21/chartex" xmlns:cx3="http://schemas.microsoft.com/office/drawing/2016/5/9/chartex" xmlns:cx4="http://schemas.microsoft.com/office/drawing/2016/5/10/chartex" xmlns:cx5="http://schemas.microsoft.com/office/drawing/2016/5/11/chartex" xmlns:mc="http://schemas.openxmlformats.org/markup-compatibility/2006" xmlns:o="urn:schemas-microsoft-com:office:office" xmlns:r="http://schemas.openxmlformats.org/officeDocument/2006/relationships" xmlns:m="http://schemas.openxmlformats.org/officeDocument/2006/math" xmlns:v="urn:schemas-microsoft-com:vml" xmlns:wp14="http://schemas.microsoft.com/office/word/2010/wordprocessingDrawing" xmlns:wp="http://schemas.openxmlformats.org/drawingml/2006/wordprocessingDrawing" xmlns:w10="urn:schemas-microsoft-com:office:word" xmlns:w="http://schemas.openxmlformats.org/wordprocessingml/2006/main" xmlns:w14="http://schemas.microsoft.com/office/word/2010/wordml" xmlns:w15="http://schemas.microsoft.com/office/word/2012/wordml" xmlns:w16se="http://schemas.microsoft.com/office/word/2015/wordml/symex" xmlns:wpg="http://schemas.microsoft.com/office/word/2010/wordprocessingGroup" xmlns:wpi="http://schemas.microsoft.com/office/word/2010/wordprocessingInk" xmlns:wne="http://schemas.microsoft.com/office/word/2006/wordml" xmlns:wps="http://schemas.microsoft.com/office/word/2010/wordprocessingShape" mc:Ignorable="w14 w15 w16se wp14">
   <w:body>
     <w:p>
       <w:pPr>
-        <w:pStyle w:val="heading 2"/>
+        <w:pStyle w:val="Ttulo2"/>
         <w:numPr>
           <w:ilvl w:val="0"/>
           <w:numId w:val="2"/>
         </w:numPr>
+      </w:pPr>
+      <w:r>
+        <w:t>Diagrama de casos de uso</w:t>
+      </w:r>
+    </w:p>
+    <w:p>
+      <w:pPr>
+        <w:pStyle w:val="Cos"/>
+      </w:pPr>
+      <w:r>
         <w:rPr>
-          <w:lang w:val="es-ES_tradnl"/>
+          <w:noProof/>
+          <w:lang w:val="es-ES"/>
         </w:rPr>
-      </w:pPr>
-      <w:r>
-        <w:rPr>
-          <w:rtl w:val="0"/>
-          <w:lang w:val="es-ES_tradnl"/>
-        </w:rPr>
-        <w:t>Diagrama de casos de uso</w:t>
-      </w:r>
-    </w:p>
-    <w:p>
-      <w:pPr>
-        <w:pStyle w:val="Cos"/>
-      </w:pPr>
-      <w:r>
         <w:drawing>
           <wp:anchor distT="57150" distB="57150" distL="57150" distR="57150" simplePos="0" relativeHeight="251659264" behindDoc="0" locked="0" layoutInCell="1" allowOverlap="1">
             <wp:simplePos x="0" y="0"/>
@@ -37,7 +34,7 @@
             </wp:positionV>
             <wp:extent cx="7251066" cy="5692775"/>
             <wp:effectExtent l="0" t="0" r="0" b="0"/>
-            <wp:wrapSquare wrapText="bothSides" distL="57150" distR="57150" distT="57150" distB="57150"/>
+            <wp:wrapSquare wrapText="bothSides" distT="57150" distB="57150" distL="57150" distR="57150"/>
             <wp:docPr id="1073741825" name="officeArt object" descr="C:\Users\Micky\AppData\Local\Microsoft\Windows\INetCacheContent.Word\Untitled Diagram.jpg"/>
             <wp:cNvGraphicFramePr/>
             <a:graphic xmlns:a="http://schemas.openxmlformats.org/drawingml/2006/main">
@@ -50,7 +47,7 @@
                     </pic:cNvPicPr>
                   </pic:nvPicPr>
                   <pic:blipFill>
-                    <a:blip r:embed="rId4">
+                    <a:blip r:embed="rId7">
                       <a:extLst/>
                     </a:blip>
                     <a:stretch>
@@ -83,57 +80,36 @@
     </w:p>
     <w:p>
       <w:pPr>
-        <w:pStyle w:val="heading 2"/>
+        <w:pStyle w:val="Ttulo2"/>
         <w:numPr>
           <w:ilvl w:val="0"/>
           <w:numId w:val="2"/>
         </w:numPr>
+      </w:pPr>
+      <w:r>
+        <w:lastRenderedPageBreak/>
+        <w:t>Descripción de casos de uso.</w:t>
+      </w:r>
+    </w:p>
+    <w:p>
+      <w:pPr>
+        <w:pStyle w:val="Cos"/>
+      </w:pPr>
+    </w:p>
+    <w:p>
+      <w:pPr>
+        <w:pStyle w:val="Cos"/>
+        <w:spacing w:line="360" w:lineRule="auto"/>
+        <w:jc w:val="both"/>
         <w:rPr>
-          <w:lang w:val="es-ES_tradnl"/>
+          <w:b/>
+          <w:bCs/>
         </w:rPr>
       </w:pPr>
       <w:r>
         <w:rPr>
-          <w:rtl w:val="0"/>
-          <w:lang w:val="es-ES_tradnl"/>
-        </w:rPr>
-        <w:t>Descripci</w:t>
-      </w:r>
-      <w:r>
-        <w:rPr>
-          <w:rtl w:val="0"/>
-          <w:lang w:val="es-ES_tradnl"/>
-        </w:rPr>
-        <w:t>ó</w:t>
-      </w:r>
-      <w:r>
-        <w:rPr>
-          <w:rtl w:val="0"/>
-          <w:lang w:val="es-ES_tradnl"/>
-        </w:rPr>
-        <w:t>n de casos de uso.</w:t>
-      </w:r>
-    </w:p>
-    <w:p>
-      <w:pPr>
-        <w:pStyle w:val="Cos"/>
-      </w:pPr>
-    </w:p>
-    <w:p>
-      <w:pPr>
-        <w:pStyle w:val="Cos"/>
-        <w:spacing w:line="360" w:lineRule="auto"/>
-        <w:jc w:val="both"/>
-        <w:rPr>
-          <w:b w:val="1"/>
-          <w:bCs w:val="1"/>
-        </w:rPr>
-      </w:pPr>
-      <w:r>
-        <w:rPr>
-          <w:b w:val="1"/>
-          <w:bCs w:val="1"/>
-          <w:rtl w:val="0"/>
+          <w:b/>
+          <w:bCs/>
           <w:lang w:val="it-IT"/>
         </w:rPr>
         <w:t>Usuario.</w:t>
@@ -146,189 +122,144 @@
         <w:jc w:val="both"/>
       </w:pPr>
       <w:r>
-        <w:rPr>
-          <w:rtl w:val="0"/>
-          <w:lang w:val="es-ES_tradnl"/>
-        </w:rPr>
         <w:t>El usuario tiene la posibilidad de contestar encuestas. Debe seleccionar una encuesta que se encuentre en listado que le aparecer</w:t>
       </w:r>
       <w:r>
-        <w:rPr>
-          <w:rtl w:val="0"/>
-        </w:rPr>
         <w:t>á</w:t>
       </w:r>
       <w:r>
-        <w:rPr>
-          <w:rtl w:val="0"/>
-          <w:lang w:val="es-ES_tradnl"/>
-        </w:rPr>
         <w:t>. Una vez elija una encuesta puede realizar tres acciones:</w:t>
       </w:r>
     </w:p>
     <w:p>
       <w:pPr>
-        <w:pStyle w:val="List Paragraph"/>
+        <w:pStyle w:val="Prrafodelista"/>
         <w:numPr>
           <w:ilvl w:val="0"/>
           <w:numId w:val="4"/>
         </w:numPr>
         <w:spacing w:line="360" w:lineRule="auto"/>
         <w:jc w:val="both"/>
-        <w:rPr>
-          <w:lang w:val="es-ES_tradnl"/>
-        </w:rPr>
-      </w:pPr>
-      <w:r>
-        <w:rPr>
-          <w:rtl w:val="0"/>
-          <w:lang w:val="es-ES_tradnl"/>
-        </w:rPr>
+      </w:pPr>
+      <w:r>
         <w:t>Realizar la encuesta completamente y enviarla.</w:t>
       </w:r>
     </w:p>
     <w:p>
       <w:pPr>
-        <w:pStyle w:val="List Paragraph"/>
+        <w:pStyle w:val="Prrafodelista"/>
         <w:numPr>
           <w:ilvl w:val="0"/>
           <w:numId w:val="4"/>
         </w:numPr>
         <w:spacing w:line="360" w:lineRule="auto"/>
         <w:jc w:val="both"/>
-        <w:rPr>
-          <w:lang w:val="es-ES_tradnl"/>
-        </w:rPr>
-      </w:pPr>
-      <w:r>
-        <w:rPr>
-          <w:rtl w:val="0"/>
-          <w:lang w:val="es-ES_tradnl"/>
-        </w:rPr>
-        <w:t>Puede realizar la encuesta parcialmente y guardarla. En este caso el usuario podr</w:t>
-      </w:r>
-      <w:r>
-        <w:rPr>
-          <w:rtl w:val="0"/>
-          <w:lang w:val="es-ES_tradnl"/>
-        </w:rPr>
-        <w:t xml:space="preserve">á </w:t>
-      </w:r>
-      <w:r>
-        <w:rPr>
-          <w:rtl w:val="0"/>
-          <w:lang w:val="es-ES_tradnl"/>
-        </w:rPr>
-        <w:t>retomar la encuesta cuando quiera.</w:t>
-      </w:r>
-    </w:p>
-    <w:p>
-      <w:pPr>
-        <w:pStyle w:val="List Paragraph"/>
+      </w:pPr>
+      <w:r>
+        <w:t>Puede realizar la encuesta parcialmente y guardarla. En este caso el usuario podrá retomar la encuesta cuando quiera.</w:t>
+      </w:r>
+    </w:p>
+    <w:p>
+      <w:pPr>
+        <w:pStyle w:val="Prrafodelista"/>
         <w:numPr>
           <w:ilvl w:val="0"/>
           <w:numId w:val="4"/>
         </w:numPr>
         <w:spacing w:line="360" w:lineRule="auto"/>
         <w:jc w:val="both"/>
+      </w:pPr>
+      <w:r>
+        <w:t>Salir sin guardar. Las respuestas del usuario, si es que ha contestado alguna pregunta, no</w:t>
+      </w:r>
+      <w:r>
+        <w:t xml:space="preserve"> se guardaran y el usuario saldrá de la encuesta.</w:t>
+      </w:r>
+    </w:p>
+    <w:p>
+      <w:pPr>
+        <w:pStyle w:val="Cos"/>
+        <w:spacing w:line="360" w:lineRule="auto"/>
+        <w:jc w:val="both"/>
+      </w:pPr>
+    </w:p>
+    <w:p>
+      <w:pPr>
+        <w:pStyle w:val="Cos"/>
+        <w:spacing w:line="360" w:lineRule="auto"/>
+        <w:jc w:val="both"/>
+      </w:pPr>
+      <w:r>
+        <w:t xml:space="preserve">El usuario </w:t>
+      </w:r>
+      <w:proofErr w:type="spellStart"/>
+      <w:r>
+        <w:t>tambi</w:t>
+      </w:r>
+      <w:proofErr w:type="spellEnd"/>
+      <w:r>
         <w:rPr>
-          <w:lang w:val="es-ES_tradnl"/>
-        </w:rPr>
-      </w:pPr>
-      <w:r>
-        <w:rPr>
-          <w:rtl w:val="0"/>
-          <w:lang w:val="es-ES_tradnl"/>
-        </w:rPr>
-        <w:t>Salir sin guardar. Las respuestas del usuario, si es que ha contestado alguna pregunta, no se guardaran y el usuario saldr</w:t>
-      </w:r>
-      <w:r>
-        <w:rPr>
-          <w:rtl w:val="0"/>
-          <w:lang w:val="es-ES_tradnl"/>
-        </w:rPr>
-        <w:t xml:space="preserve">á </w:t>
-      </w:r>
-      <w:r>
-        <w:rPr>
-          <w:rtl w:val="0"/>
-          <w:lang w:val="es-ES_tradnl"/>
-        </w:rPr>
-        <w:t>de la encuesta.</w:t>
-      </w:r>
-    </w:p>
-    <w:p>
-      <w:pPr>
-        <w:pStyle w:val="Cos"/>
-        <w:spacing w:line="360" w:lineRule="auto"/>
-        <w:jc w:val="both"/>
-      </w:pPr>
-    </w:p>
-    <w:p>
-      <w:pPr>
-        <w:pStyle w:val="Cos"/>
-        <w:spacing w:line="360" w:lineRule="auto"/>
-        <w:jc w:val="both"/>
-      </w:pPr>
-      <w:r>
-        <w:rPr>
-          <w:rtl w:val="0"/>
-          <w:lang w:val="es-ES_tradnl"/>
-        </w:rPr>
-        <w:t>El usuario tambi</w:t>
-      </w:r>
-      <w:r>
-        <w:rPr>
-          <w:rtl w:val="0"/>
           <w:lang w:val="fr-FR"/>
         </w:rPr>
         <w:t>é</w:t>
       </w:r>
       <w:r>
+        <w:t>n tiene la posibilidad de recuperar encuestas. Se le mostrar</w:t>
+      </w:r>
+      <w:r>
+        <w:t xml:space="preserve">á </w:t>
+      </w:r>
+      <w:r>
+        <w:t>un listado con las encuestas sin terminar, y podr</w:t>
+      </w:r>
+      <w:r>
+        <w:t xml:space="preserve">á </w:t>
+      </w:r>
+      <w:r>
+        <w:t>reanudarlas. Una vez seleccionada una encuesta dispondr</w:t>
+      </w:r>
+      <w:r>
+        <w:t xml:space="preserve">á </w:t>
+      </w:r>
+      <w:r>
+        <w:t>de las mismas acci</w:t>
+      </w:r>
+      <w:r>
+        <w:t>ones anteriormente explicadas.</w:t>
+      </w:r>
+    </w:p>
+    <w:p>
+      <w:pPr>
+        <w:pStyle w:val="Cos"/>
+        <w:spacing w:line="360" w:lineRule="auto"/>
+        <w:jc w:val="both"/>
+      </w:pPr>
+    </w:p>
+    <w:p>
+      <w:pPr>
+        <w:pStyle w:val="Cos"/>
+        <w:spacing w:line="360" w:lineRule="auto"/>
+        <w:jc w:val="both"/>
         <w:rPr>
-          <w:rtl w:val="0"/>
-          <w:lang w:val="es-ES_tradnl"/>
+          <w:b/>
+          <w:bCs/>
         </w:rPr>
-        <w:t>n tiene la posibilidad de recuperar encuestas. Se le mostrar</w:t>
-      </w:r>
+      </w:pPr>
+      <w:proofErr w:type="spellStart"/>
       <w:r>
         <w:rPr>
-          <w:rtl w:val="0"/>
+          <w:b/>
+          <w:bCs/>
         </w:rPr>
-        <w:t xml:space="preserve">á </w:t>
-      </w:r>
+        <w:t>Admin</w:t>
+      </w:r>
+      <w:proofErr w:type="spellEnd"/>
       <w:r>
         <w:rPr>
-          <w:rtl w:val="0"/>
-          <w:lang w:val="es-ES_tradnl"/>
+          <w:b/>
+          <w:bCs/>
         </w:rPr>
-        <w:t>un listado con las encuestas sin terminar, y podr</w:t>
-      </w:r>
-      <w:r>
-        <w:rPr>
-          <w:rtl w:val="0"/>
-        </w:rPr>
-        <w:t xml:space="preserve">á </w:t>
-      </w:r>
-      <w:r>
-        <w:rPr>
-          <w:rtl w:val="0"/>
-          <w:lang w:val="es-ES_tradnl"/>
-        </w:rPr>
-        <w:t>reanudarlas. Una vez seleccionada una encuesta dispondr</w:t>
-      </w:r>
-      <w:r>
-        <w:rPr>
-          <w:rtl w:val="0"/>
-        </w:rPr>
-        <w:t xml:space="preserve">á </w:t>
-      </w:r>
-      <w:r>
-        <w:rPr>
-          <w:rtl w:val="0"/>
-          <w:lang w:val="es-ES_tradnl"/>
-        </w:rPr>
-        <w:t>de las mismas acciones anteriormente explicadas.</w:t>
+        <w:t>.</w:t>
       </w:r>
     </w:p>
     <w:p>
@@ -337,417 +268,286 @@
         <w:spacing w:line="360" w:lineRule="auto"/>
         <w:jc w:val="both"/>
       </w:pPr>
-    </w:p>
-    <w:p>
-      <w:pPr>
-        <w:pStyle w:val="Cos"/>
-        <w:spacing w:line="360" w:lineRule="auto"/>
-        <w:jc w:val="both"/>
-        <w:rPr>
-          <w:b w:val="1"/>
-          <w:bCs w:val="1"/>
-        </w:rPr>
-      </w:pPr>
-      <w:r>
-        <w:rPr>
-          <w:b w:val="1"/>
-          <w:bCs w:val="1"/>
-          <w:rtl w:val="0"/>
-        </w:rPr>
-        <w:t>Admin.</w:t>
-      </w:r>
-    </w:p>
-    <w:p>
-      <w:pPr>
-        <w:pStyle w:val="Cos"/>
-        <w:spacing w:line="360" w:lineRule="auto"/>
-        <w:jc w:val="both"/>
-      </w:pPr>
-      <w:r>
-        <w:rPr>
-          <w:rtl w:val="0"/>
-          <w:lang w:val="es-ES_tradnl"/>
-        </w:rPr>
+      <w:r>
         <w:t>En el administrador diferenciamos tres casos de uso:</w:t>
       </w:r>
     </w:p>
     <w:p>
       <w:pPr>
-        <w:pStyle w:val="List Paragraph"/>
+        <w:pStyle w:val="Prrafodelista"/>
         <w:numPr>
           <w:ilvl w:val="0"/>
           <w:numId w:val="6"/>
         </w:numPr>
         <w:spacing w:line="360" w:lineRule="auto"/>
         <w:jc w:val="both"/>
-        <w:rPr>
-          <w:lang w:val="es-ES_tradnl"/>
-        </w:rPr>
-      </w:pPr>
-      <w:r>
-        <w:rPr>
-          <w:rtl w:val="0"/>
-          <w:lang w:val="es-ES_tradnl"/>
-        </w:rPr>
-        <w:t>El primero es la creaci</w:t>
-      </w:r>
-      <w:r>
-        <w:rPr>
-          <w:rtl w:val="0"/>
-          <w:lang w:val="es-ES_tradnl"/>
-        </w:rPr>
-        <w:t>ó</w:t>
-      </w:r>
-      <w:r>
-        <w:rPr>
-          <w:rtl w:val="0"/>
-          <w:lang w:val="es-ES_tradnl"/>
-        </w:rPr>
-        <w:t>n de encuestas. El administrador tiene el poder de crear encuestas de dos maneras distintas, interactivamente, (pregunta a pregunta), o puede importar encuestas con el formato correcto.</w:t>
-      </w:r>
-    </w:p>
-    <w:p>
-      <w:pPr>
-        <w:pStyle w:val="List Paragraph"/>
+      </w:pPr>
+      <w:r>
+        <w:t>El primero es la creación de encuestas. El administrador tiene el poder de crear encuestas de dos maneras distintas, interactivamente, (pregunta a pregunta), o pued</w:t>
+      </w:r>
+      <w:r>
+        <w:t>e importar encuestas con el formato correcto.</w:t>
+      </w:r>
+    </w:p>
+    <w:p>
+      <w:pPr>
+        <w:pStyle w:val="Prrafodelista"/>
         <w:numPr>
           <w:ilvl w:val="0"/>
           <w:numId w:val="6"/>
         </w:numPr>
         <w:spacing w:line="360" w:lineRule="auto"/>
         <w:jc w:val="both"/>
-        <w:rPr>
-          <w:lang w:val="es-ES_tradnl"/>
-        </w:rPr>
-      </w:pPr>
-      <w:r>
-        <w:rPr>
-          <w:rtl w:val="0"/>
-          <w:lang w:val="es-ES_tradnl"/>
-        </w:rPr>
-        <w:t>El segundo uso es la gesti</w:t>
-      </w:r>
-      <w:r>
-        <w:rPr>
-          <w:rtl w:val="0"/>
-          <w:lang w:val="es-ES_tradnl"/>
-        </w:rPr>
-        <w:t>ó</w:t>
-      </w:r>
-      <w:r>
-        <w:rPr>
-          <w:rtl w:val="0"/>
-          <w:lang w:val="es-ES_tradnl"/>
-        </w:rPr>
-        <w:t>n de encuestas, donde el administrador puede modificar o borrar. Si el administrador modifica una encuesta puede realizar los cambios y guardar dichos cambios. Si decide borrar una encuesta, debe seleccionar la encuesta que desea borrar y despu</w:t>
-      </w:r>
-      <w:r>
-        <w:rPr>
-          <w:rtl w:val="0"/>
-          <w:lang w:val="es-ES_tradnl"/>
-        </w:rPr>
-        <w:t>é</w:t>
-      </w:r>
-      <w:r>
-        <w:rPr>
-          <w:rtl w:val="0"/>
-          <w:lang w:val="es-ES_tradnl"/>
-        </w:rPr>
-        <w:t>s confirmar la eliminaci</w:t>
-      </w:r>
-      <w:r>
-        <w:rPr>
-          <w:rtl w:val="0"/>
-          <w:lang w:val="es-ES_tradnl"/>
-        </w:rPr>
-        <w:t>ó</w:t>
-      </w:r>
-      <w:r>
-        <w:rPr>
-          <w:rtl w:val="0"/>
-          <w:lang w:val="es-ES_tradnl"/>
-        </w:rPr>
-        <w:t>n de dicha encuesta. Una vez eliminada al usuario ya no le aparecer</w:t>
-      </w:r>
-      <w:r>
-        <w:rPr>
-          <w:rtl w:val="0"/>
-          <w:lang w:val="es-ES_tradnl"/>
-        </w:rPr>
-        <w:t xml:space="preserve">á </w:t>
-      </w:r>
-      <w:r>
-        <w:rPr>
-          <w:rtl w:val="0"/>
-          <w:lang w:val="es-ES_tradnl"/>
-        </w:rPr>
-        <w:t>la encuesta en cuesti</w:t>
-      </w:r>
-      <w:r>
-        <w:rPr>
-          <w:rtl w:val="0"/>
-          <w:lang w:val="es-ES_tradnl"/>
-        </w:rPr>
-        <w:t>ó</w:t>
-      </w:r>
-      <w:r>
-        <w:rPr>
-          <w:rtl w:val="0"/>
-          <w:lang w:val="es-ES_tradnl"/>
-        </w:rPr>
-        <w:t>n.</w:t>
-      </w:r>
-    </w:p>
-    <w:p>
-      <w:pPr>
-        <w:pStyle w:val="List Paragraph"/>
+      </w:pPr>
+      <w:r>
+        <w:t>El segundo uso es la gestión de encuestas, donde el administrador puede modificar o borrar. Si el administrador modifica una encuesta puede realizar los cambios y guardar dichos cambios. Si decide borrar una en</w:t>
+      </w:r>
+      <w:r>
+        <w:t>cuesta, debe seleccionar la encuesta que desea borrar y después confirmar la eliminación de dicha encuesta. Una vez eliminada al usuario ya no le aparecerá la encuesta en cuestión.</w:t>
+      </w:r>
+    </w:p>
+    <w:p>
+      <w:pPr>
+        <w:pStyle w:val="Prrafodelista"/>
         <w:numPr>
           <w:ilvl w:val="0"/>
           <w:numId w:val="6"/>
         </w:numPr>
         <w:spacing w:line="360" w:lineRule="auto"/>
         <w:jc w:val="both"/>
+      </w:pPr>
+      <w:r>
+        <w:t xml:space="preserve">El tercer caso de uso es el análisis de encuestas. El administrador deberá </w:t>
+      </w:r>
+      <w:r>
+        <w:t>seleccionar una encuesta del listado, una vez seleccionada la encuesta deberá escoger los parámetros que sean necesarios para realizar el análisis deseado. Una vez escogida la encuesta y los parámetros pasa a la parte de analizar dicha encuesta. Por último</w:t>
+      </w:r>
+      <w:r>
+        <w:t xml:space="preserve">, </w:t>
+      </w:r>
+      <w:r>
+        <w:lastRenderedPageBreak/>
+        <w:t>después del análisis de la encuesta obtendrá los resultados y podrá proceder al post análisis de la encuesta donde podrá sacar las conclusiones a basa del análisis previo.</w:t>
+      </w:r>
+    </w:p>
+    <w:p>
+      <w:pPr>
+        <w:pStyle w:val="Prrafodelista"/>
+        <w:spacing w:line="360" w:lineRule="auto"/>
+        <w:ind w:left="0"/>
+        <w:jc w:val="both"/>
+      </w:pPr>
+    </w:p>
+    <w:p>
+      <w:pPr>
+        <w:pStyle w:val="Prrafodelista"/>
+        <w:spacing w:line="360" w:lineRule="auto"/>
+        <w:ind w:left="0"/>
+        <w:jc w:val="both"/>
+      </w:pPr>
+    </w:p>
+    <w:p>
+      <w:pPr>
+        <w:pStyle w:val="Prrafodelista"/>
+        <w:spacing w:line="360" w:lineRule="auto"/>
+        <w:ind w:left="0"/>
+        <w:jc w:val="both"/>
+      </w:pPr>
+    </w:p>
+    <w:p>
+      <w:pPr>
+        <w:pStyle w:val="Prrafodelista"/>
+        <w:spacing w:line="360" w:lineRule="auto"/>
+        <w:ind w:left="0"/>
+        <w:jc w:val="both"/>
+      </w:pPr>
+    </w:p>
+    <w:p>
+      <w:pPr>
+        <w:pStyle w:val="Prrafodelista"/>
+        <w:spacing w:line="360" w:lineRule="auto"/>
+        <w:ind w:left="0"/>
+        <w:jc w:val="both"/>
+      </w:pPr>
+    </w:p>
+    <w:p>
+      <w:pPr>
+        <w:pStyle w:val="Prrafodelista"/>
+        <w:spacing w:line="360" w:lineRule="auto"/>
+        <w:ind w:left="0"/>
+        <w:jc w:val="both"/>
+      </w:pPr>
+    </w:p>
+    <w:p>
+      <w:pPr>
+        <w:pStyle w:val="Prrafodelista"/>
+        <w:spacing w:line="360" w:lineRule="auto"/>
+        <w:ind w:left="0"/>
+        <w:jc w:val="both"/>
+      </w:pPr>
+    </w:p>
+    <w:p>
+      <w:pPr>
+        <w:pStyle w:val="Prrafodelista"/>
+        <w:spacing w:line="360" w:lineRule="auto"/>
+        <w:ind w:left="0"/>
+        <w:jc w:val="both"/>
+      </w:pPr>
+    </w:p>
+    <w:p>
+      <w:pPr>
+        <w:pStyle w:val="Prrafodelista"/>
+        <w:spacing w:line="360" w:lineRule="auto"/>
+        <w:ind w:left="0"/>
+        <w:jc w:val="both"/>
+      </w:pPr>
+    </w:p>
+    <w:p>
+      <w:pPr>
+        <w:pStyle w:val="Prrafodelista"/>
+        <w:spacing w:line="360" w:lineRule="auto"/>
+        <w:ind w:left="0"/>
+        <w:jc w:val="both"/>
+      </w:pPr>
+    </w:p>
+    <w:p>
+      <w:pPr>
+        <w:pStyle w:val="Prrafodelista"/>
+        <w:spacing w:line="360" w:lineRule="auto"/>
+        <w:ind w:left="0"/>
+        <w:jc w:val="both"/>
+      </w:pPr>
+    </w:p>
+    <w:p>
+      <w:pPr>
+        <w:pStyle w:val="Prrafodelista"/>
+        <w:spacing w:line="360" w:lineRule="auto"/>
+        <w:ind w:left="0"/>
+        <w:jc w:val="both"/>
+      </w:pPr>
+    </w:p>
+    <w:p>
+      <w:pPr>
+        <w:pStyle w:val="Prrafodelista"/>
+        <w:spacing w:line="360" w:lineRule="auto"/>
+        <w:ind w:left="0"/>
+        <w:jc w:val="both"/>
+      </w:pPr>
+    </w:p>
+    <w:p>
+      <w:pPr>
+        <w:pStyle w:val="Prrafodelista"/>
+        <w:spacing w:line="360" w:lineRule="auto"/>
+        <w:ind w:left="0"/>
+        <w:jc w:val="both"/>
+      </w:pPr>
+    </w:p>
+    <w:p>
+      <w:pPr>
+        <w:pStyle w:val="Prrafodelista"/>
+        <w:spacing w:line="360" w:lineRule="auto"/>
+        <w:ind w:left="0"/>
+        <w:jc w:val="both"/>
+      </w:pPr>
+    </w:p>
+    <w:p>
+      <w:pPr>
+        <w:pStyle w:val="Prrafodelista"/>
+        <w:spacing w:line="360" w:lineRule="auto"/>
+        <w:ind w:left="0"/>
+        <w:jc w:val="both"/>
+      </w:pPr>
+    </w:p>
+    <w:p>
+      <w:pPr>
+        <w:pStyle w:val="Prrafodelista"/>
+        <w:spacing w:line="360" w:lineRule="auto"/>
+        <w:ind w:left="0"/>
+        <w:jc w:val="both"/>
+      </w:pPr>
+    </w:p>
+    <w:p>
+      <w:pPr>
+        <w:pStyle w:val="Prrafodelista"/>
+        <w:spacing w:line="360" w:lineRule="auto"/>
+        <w:ind w:left="0"/>
+        <w:jc w:val="both"/>
+      </w:pPr>
+    </w:p>
+    <w:p>
+      <w:pPr>
+        <w:pStyle w:val="Prrafodelista"/>
+        <w:spacing w:line="360" w:lineRule="auto"/>
+        <w:ind w:left="0"/>
+        <w:jc w:val="both"/>
+      </w:pPr>
+    </w:p>
+    <w:p>
+      <w:pPr>
+        <w:pStyle w:val="Prrafodelista"/>
+        <w:spacing w:line="360" w:lineRule="auto"/>
+        <w:ind w:left="0"/>
+        <w:jc w:val="both"/>
+      </w:pPr>
+    </w:p>
+    <w:p>
+      <w:pPr>
+        <w:pStyle w:val="Prrafodelista"/>
+        <w:spacing w:line="360" w:lineRule="auto"/>
+        <w:ind w:left="0"/>
+        <w:jc w:val="both"/>
+      </w:pPr>
+    </w:p>
+    <w:p>
+      <w:pPr>
+        <w:pStyle w:val="Prrafodelista"/>
+        <w:spacing w:line="360" w:lineRule="auto"/>
+        <w:ind w:left="0"/>
+        <w:jc w:val="both"/>
+      </w:pPr>
+    </w:p>
+    <w:p>
+      <w:pPr>
+        <w:pStyle w:val="Prrafodelista"/>
+        <w:spacing w:line="360" w:lineRule="auto"/>
+        <w:ind w:left="0"/>
+        <w:jc w:val="both"/>
+      </w:pPr>
+    </w:p>
+    <w:p>
+      <w:pPr>
+        <w:pStyle w:val="Prrafodelista"/>
+        <w:spacing w:line="360" w:lineRule="auto"/>
+        <w:ind w:left="0"/>
+        <w:jc w:val="both"/>
         <w:rPr>
-          <w:lang w:val="es-ES_tradnl"/>
+          <w:rStyle w:val="nfasisintenso"/>
+          <w:rFonts w:ascii="Calibri Light" w:hAnsi="Calibri Light" w:cs="Calibri Light"/>
+          <w:i w:val="0"/>
+          <w:sz w:val="26"/>
+          <w:szCs w:val="26"/>
         </w:rPr>
       </w:pPr>
       <w:r>
         <w:rPr>
-          <w:rtl w:val="0"/>
-          <w:lang w:val="es-ES_tradnl"/>
+          <w:rStyle w:val="nfasisintenso"/>
+          <w:rFonts w:ascii="Calibri Light" w:hAnsi="Calibri Light" w:cs="Calibri Light"/>
+          <w:i w:val="0"/>
+          <w:sz w:val="26"/>
+          <w:szCs w:val="26"/>
         </w:rPr>
-        <w:t>El tercer caso de uso es el an</w:t>
-      </w:r>
-      <w:r>
-        <w:rPr>
-          <w:rtl w:val="0"/>
-          <w:lang w:val="es-ES_tradnl"/>
-        </w:rPr>
-        <w:t>á</w:t>
-      </w:r>
-      <w:r>
-        <w:rPr>
-          <w:rtl w:val="0"/>
-          <w:lang w:val="es-ES_tradnl"/>
-        </w:rPr>
-        <w:t>lisis de encuestas. El administrador deber</w:t>
-      </w:r>
-      <w:r>
-        <w:rPr>
-          <w:rtl w:val="0"/>
-          <w:lang w:val="es-ES_tradnl"/>
-        </w:rPr>
-        <w:t xml:space="preserve">á </w:t>
-      </w:r>
-      <w:r>
-        <w:rPr>
-          <w:rtl w:val="0"/>
-          <w:lang w:val="es-ES_tradnl"/>
-        </w:rPr>
-        <w:t>seleccionar una encuesta del listado, una vez seleccionada la encuesta deber</w:t>
-      </w:r>
-      <w:r>
-        <w:rPr>
-          <w:rtl w:val="0"/>
-          <w:lang w:val="es-ES_tradnl"/>
-        </w:rPr>
-        <w:t xml:space="preserve">á </w:t>
-      </w:r>
-      <w:r>
-        <w:rPr>
-          <w:rtl w:val="0"/>
-          <w:lang w:val="es-ES_tradnl"/>
-        </w:rPr>
-        <w:t>escoger los par</w:t>
-      </w:r>
-      <w:r>
-        <w:rPr>
-          <w:rtl w:val="0"/>
-          <w:lang w:val="es-ES_tradnl"/>
-        </w:rPr>
-        <w:t>á</w:t>
-      </w:r>
-      <w:r>
-        <w:rPr>
-          <w:rtl w:val="0"/>
-          <w:lang w:val="es-ES_tradnl"/>
-        </w:rPr>
-        <w:t>metros que sean necesarios para realizar el an</w:t>
-      </w:r>
-      <w:r>
-        <w:rPr>
-          <w:rtl w:val="0"/>
-          <w:lang w:val="es-ES_tradnl"/>
-        </w:rPr>
-        <w:t>á</w:t>
-      </w:r>
-      <w:r>
-        <w:rPr>
-          <w:rtl w:val="0"/>
-          <w:lang w:val="es-ES_tradnl"/>
-        </w:rPr>
-        <w:t>lisis deseado. Una vez escogida la encuesta y los par</w:t>
-      </w:r>
-      <w:r>
-        <w:rPr>
-          <w:rtl w:val="0"/>
-          <w:lang w:val="es-ES_tradnl"/>
-        </w:rPr>
-        <w:t>á</w:t>
-      </w:r>
-      <w:r>
-        <w:rPr>
-          <w:rtl w:val="0"/>
-          <w:lang w:val="es-ES_tradnl"/>
-        </w:rPr>
-        <w:t xml:space="preserve">metros pasa a la parte de analizar dicha encuesta. Por </w:t>
-      </w:r>
-      <w:r>
-        <w:rPr>
-          <w:rtl w:val="0"/>
-          <w:lang w:val="es-ES_tradnl"/>
-        </w:rPr>
-        <w:t>ú</w:t>
-      </w:r>
-      <w:r>
-        <w:rPr>
-          <w:rtl w:val="0"/>
-          <w:lang w:val="es-ES_tradnl"/>
-        </w:rPr>
-        <w:t>ltimo, despu</w:t>
-      </w:r>
-      <w:r>
-        <w:rPr>
-          <w:rtl w:val="0"/>
-          <w:lang w:val="es-ES_tradnl"/>
-        </w:rPr>
-        <w:t>é</w:t>
-      </w:r>
-      <w:r>
-        <w:rPr>
-          <w:rtl w:val="0"/>
-          <w:lang w:val="es-ES_tradnl"/>
-        </w:rPr>
-        <w:t>s del an</w:t>
-      </w:r>
-      <w:r>
-        <w:rPr>
-          <w:rtl w:val="0"/>
-          <w:lang w:val="es-ES_tradnl"/>
-        </w:rPr>
-        <w:t>á</w:t>
-      </w:r>
-      <w:r>
-        <w:rPr>
-          <w:rtl w:val="0"/>
-          <w:lang w:val="es-ES_tradnl"/>
-        </w:rPr>
-        <w:t>lisis de la encuesta obtendr</w:t>
-      </w:r>
-      <w:r>
-        <w:rPr>
-          <w:rtl w:val="0"/>
-          <w:lang w:val="es-ES_tradnl"/>
-        </w:rPr>
-        <w:t xml:space="preserve">á </w:t>
-      </w:r>
-      <w:r>
-        <w:rPr>
-          <w:rtl w:val="0"/>
-          <w:lang w:val="es-ES_tradnl"/>
-        </w:rPr>
-        <w:t>los resultados y podr</w:t>
-      </w:r>
-      <w:r>
-        <w:rPr>
-          <w:rtl w:val="0"/>
-          <w:lang w:val="es-ES_tradnl"/>
-        </w:rPr>
-        <w:t xml:space="preserve">á </w:t>
-      </w:r>
-      <w:r>
-        <w:rPr>
-          <w:rtl w:val="0"/>
-          <w:lang w:val="es-ES_tradnl"/>
-        </w:rPr>
-        <w:t>proceder al post an</w:t>
-      </w:r>
-      <w:r>
-        <w:rPr>
-          <w:rtl w:val="0"/>
-          <w:lang w:val="es-ES_tradnl"/>
-        </w:rPr>
-        <w:t>á</w:t>
-      </w:r>
-      <w:r>
-        <w:rPr>
-          <w:rtl w:val="0"/>
-          <w:lang w:val="es-ES_tradnl"/>
-        </w:rPr>
-        <w:t>lisis de la encuesta donde podr</w:t>
-      </w:r>
-      <w:r>
-        <w:rPr>
-          <w:rtl w:val="0"/>
-          <w:lang w:val="es-ES_tradnl"/>
-        </w:rPr>
-        <w:t xml:space="preserve">á </w:t>
-      </w:r>
-      <w:r>
-        <w:rPr>
-          <w:rtl w:val="0"/>
-          <w:lang w:val="es-ES_tradnl"/>
-        </w:rPr>
-        <w:t>sacar las conclusiones a basa del an</w:t>
-      </w:r>
-      <w:r>
-        <w:rPr>
-          <w:rtl w:val="0"/>
-          <w:lang w:val="es-ES_tradnl"/>
-        </w:rPr>
-        <w:t>á</w:t>
-      </w:r>
-      <w:r>
-        <w:rPr>
-          <w:rtl w:val="0"/>
-          <w:lang w:val="es-ES_tradnl"/>
-        </w:rPr>
-        <w:t>lisis previo.</w:t>
-      </w:r>
-    </w:p>
-    <w:p>
-      <w:pPr>
-        <w:pStyle w:val="List Paragraph"/>
-        <w:spacing w:line="360" w:lineRule="auto"/>
-        <w:ind w:left="0" w:firstLine="0"/>
-        <w:jc w:val="both"/>
-      </w:pPr>
-    </w:p>
-    <w:p>
-      <w:pPr>
-        <w:pStyle w:val="List Paragraph"/>
-        <w:spacing w:line="360" w:lineRule="auto"/>
-        <w:ind w:left="0" w:firstLine="0"/>
-        <w:jc w:val="both"/>
-      </w:pPr>
-      <w:r>
-        <w:rPr>
-          <w:rtl w:val="0"/>
-          <w:lang w:val="es-ES_tradnl"/>
-        </w:rPr>
-        <w:t>3.ESQUEMA CONCEPTUAL</w:t>
-      </w:r>
-      <w:r>
+        <w:lastRenderedPageBreak/>
         <w:drawing>
           <wp:anchor distT="152400" distB="152400" distL="152400" distR="152400" simplePos="0" relativeHeight="251660288" behindDoc="0" locked="0" layoutInCell="1" allowOverlap="1">
             <wp:simplePos x="0" y="0"/>
             <wp:positionH relativeFrom="margin">
-              <wp:posOffset>-6350</wp:posOffset>
+              <wp:align>center</wp:align>
             </wp:positionH>
             <wp:positionV relativeFrom="line">
-              <wp:posOffset>215265</wp:posOffset>
+              <wp:posOffset>660538</wp:posOffset>
             </wp:positionV>
             <wp:extent cx="5396230" cy="4798938"/>
-            <wp:effectExtent l="0" t="0" r="0" b="0"/>
+            <wp:effectExtent l="0" t="0" r="0" b="1905"/>
             <wp:wrapNone/>
             <wp:docPr id="1073741826" name="officeArt object"/>
             <wp:cNvGraphicFramePr/>
@@ -761,7 +561,7 @@
                     </pic:cNvPicPr>
                   </pic:nvPicPr>
                   <pic:blipFill>
-                    <a:blip r:embed="rId5">
+                    <a:blip r:embed="rId8">
                       <a:extLst/>
                     </a:blip>
                     <a:stretch>
@@ -788,304 +588,115 @@
           </wp:anchor>
         </w:drawing>
       </w:r>
+      <w:r>
+        <w:rPr>
+          <w:rStyle w:val="nfasisintenso"/>
+          <w:rFonts w:ascii="Calibri Light" w:hAnsi="Calibri Light" w:cs="Calibri Light"/>
+          <w:i w:val="0"/>
+          <w:sz w:val="26"/>
+          <w:szCs w:val="26"/>
+        </w:rPr>
+        <w:t>3.E</w:t>
+      </w:r>
+      <w:r>
+        <w:rPr>
+          <w:rStyle w:val="nfasisintenso"/>
+          <w:rFonts w:ascii="Calibri Light" w:hAnsi="Calibri Light" w:cs="Calibri Light"/>
+          <w:i w:val="0"/>
+          <w:sz w:val="26"/>
+          <w:szCs w:val="26"/>
+        </w:rPr>
+        <w:t xml:space="preserve">squema conceptual </w:t>
+      </w:r>
+      <w:bookmarkStart w:id="0" w:name="_GoBack"/>
+      <w:bookmarkEnd w:id="0"/>
     </w:p>
     <w:sectPr>
-      <w:headerReference w:type="default" r:id="rId6"/>
-      <w:footerReference w:type="default" r:id="rId7"/>
-      <w:pgSz w:w="11900" w:h="16840" w:orient="portrait"/>
-      <w:pgMar w:top="1417" w:right="1701" w:bottom="1417" w:left="1701" w:header="708" w:footer="708"/>
-      <w:bidi w:val="0"/>
+      <w:headerReference w:type="default" r:id="rId9"/>
+      <w:footerReference w:type="default" r:id="rId10"/>
+      <w:pgSz w:w="11900" w:h="16840"/>
+      <w:pgMar w:top="1417" w:right="1701" w:bottom="1417" w:left="1701" w:header="708" w:footer="708" w:gutter="0"/>
+      <w:cols w:space="720"/>
     </w:sectPr>
   </w:body>
 </w:document>
 </file>
 
+<file path=word/endnotes.xml><?xml version="1.0" encoding="utf-8"?>
+<w:endnotes xmlns:wpc="http://schemas.microsoft.com/office/word/2010/wordprocessingCanvas" xmlns:cx="http://schemas.microsoft.com/office/drawing/2014/chartex" xmlns:cx1="http://schemas.microsoft.com/office/drawing/2015/9/8/chartex" xmlns:cx2="http://schemas.microsoft.com/office/drawing/2015/10/21/chartex" xmlns:cx3="http://schemas.microsoft.com/office/drawing/2016/5/9/chartex" xmlns:cx4="http://schemas.microsoft.com/office/drawing/2016/5/10/chartex" xmlns:cx5="http://schemas.microsoft.com/office/drawing/2016/5/11/chartex" xmlns:mc="http://schemas.openxmlformats.org/markup-compatibility/2006" xmlns:o="urn:schemas-microsoft-com:office:office" xmlns:r="http://schemas.openxmlformats.org/officeDocument/2006/relationships" xmlns:m="http://schemas.openxmlformats.org/officeDocument/2006/math" xmlns:v="urn:schemas-microsoft-com:vml" xmlns:wp14="http://schemas.microsoft.com/office/word/2010/wordprocessingDrawing" xmlns:wp="http://schemas.openxmlformats.org/drawingml/2006/wordprocessingDrawing" xmlns:w10="urn:schemas-microsoft-com:office:word" xmlns:w="http://schemas.openxmlformats.org/wordprocessingml/2006/main" xmlns:w14="http://schemas.microsoft.com/office/word/2010/wordml" xmlns:w15="http://schemas.microsoft.com/office/word/2012/wordml" xmlns:w16se="http://schemas.microsoft.com/office/word/2015/wordml/symex" xmlns:wpg="http://schemas.microsoft.com/office/word/2010/wordprocessingGroup" xmlns:wpi="http://schemas.microsoft.com/office/word/2010/wordprocessingInk" xmlns:wne="http://schemas.microsoft.com/office/word/2006/wordml" xmlns:wps="http://schemas.microsoft.com/office/word/2010/wordprocessingShape" mc:Ignorable="w14 w15 w16se wp14">
+  <w:endnote w:type="separator" w:id="-1">
+    <w:p>
+      <w:r>
+        <w:separator/>
+      </w:r>
+    </w:p>
+  </w:endnote>
+  <w:endnote w:type="continuationSeparator" w:id="0">
+    <w:p>
+      <w:r>
+        <w:continuationSeparator/>
+      </w:r>
+    </w:p>
+  </w:endnote>
+</w:endnotes>
+</file>
+
 <file path=word/footer1.xml><?xml version="1.0" encoding="utf-8"?>
-<w:ftr xmlns:r="http://schemas.openxmlformats.org/officeDocument/2006/relationships" xmlns:wp="http://schemas.openxmlformats.org/drawingml/2006/wordprocessingDrawing" xmlns:w="http://schemas.openxmlformats.org/wordprocessingml/2006/main" xmlns:w10="urn:schemas-microsoft-com:office:word" xmlns:w14="http://schemas.microsoft.com/office/word/2010/wordml" xmlns:wps="http://schemas.microsoft.com/office/word/2010/wordprocessingShape" xmlns:wpg="http://schemas.microsoft.com/office/word/2010/wordprocessingGroup" xmlns:mc="http://schemas.openxmlformats.org/markup-compatibility/2006" xmlns:v="urn:schemas-microsoft-com:vml" xmlns:o="urn:schemas-microsoft-com:office:office" mc:Ignorable="w14">
+<w:ftr xmlns:wpc="http://schemas.microsoft.com/office/word/2010/wordprocessingCanvas" xmlns:cx="http://schemas.microsoft.com/office/drawing/2014/chartex" xmlns:cx1="http://schemas.microsoft.com/office/drawing/2015/9/8/chartex" xmlns:cx2="http://schemas.microsoft.com/office/drawing/2015/10/21/chartex" xmlns:cx3="http://schemas.microsoft.com/office/drawing/2016/5/9/chartex" xmlns:cx4="http://schemas.microsoft.com/office/drawing/2016/5/10/chartex" xmlns:cx5="http://schemas.microsoft.com/office/drawing/2016/5/11/chartex" xmlns:mc="http://schemas.openxmlformats.org/markup-compatibility/2006" xmlns:o="urn:schemas-microsoft-com:office:office" xmlns:r="http://schemas.openxmlformats.org/officeDocument/2006/relationships" xmlns:m="http://schemas.openxmlformats.org/officeDocument/2006/math" xmlns:v="urn:schemas-microsoft-com:vml" xmlns:wp14="http://schemas.microsoft.com/office/word/2010/wordprocessingDrawing" xmlns:wp="http://schemas.openxmlformats.org/drawingml/2006/wordprocessingDrawing" xmlns:w10="urn:schemas-microsoft-com:office:word" xmlns:w="http://schemas.openxmlformats.org/wordprocessingml/2006/main" xmlns:w14="http://schemas.microsoft.com/office/word/2010/wordml" xmlns:w15="http://schemas.microsoft.com/office/word/2012/wordml" xmlns:w16se="http://schemas.microsoft.com/office/word/2015/wordml/symex" xmlns:wpg="http://schemas.microsoft.com/office/word/2010/wordprocessingGroup" xmlns:wpi="http://schemas.microsoft.com/office/word/2010/wordprocessingInk" xmlns:wne="http://schemas.microsoft.com/office/word/2006/wordml" xmlns:wps="http://schemas.microsoft.com/office/word/2010/wordprocessingShape" mc:Ignorable="w14 w15 w16se wp14">
   <w:p>
     <w:pPr>
-      <w:pStyle w:val="Capçalera i peu de pàg."/>
-      <w:bidi w:val="0"/>
+      <w:pStyle w:val="Capaleraipeudepg"/>
     </w:pPr>
-    <w:r/>
   </w:p>
 </w:ftr>
 </file>
 
+<file path=word/footnotes.xml><?xml version="1.0" encoding="utf-8"?>
+<w:footnotes xmlns:wpc="http://schemas.microsoft.com/office/word/2010/wordprocessingCanvas" xmlns:cx="http://schemas.microsoft.com/office/drawing/2014/chartex" xmlns:cx1="http://schemas.microsoft.com/office/drawing/2015/9/8/chartex" xmlns:cx2="http://schemas.microsoft.com/office/drawing/2015/10/21/chartex" xmlns:cx3="http://schemas.microsoft.com/office/drawing/2016/5/9/chartex" xmlns:cx4="http://schemas.microsoft.com/office/drawing/2016/5/10/chartex" xmlns:cx5="http://schemas.microsoft.com/office/drawing/2016/5/11/chartex" xmlns:mc="http://schemas.openxmlformats.org/markup-compatibility/2006" xmlns:o="urn:schemas-microsoft-com:office:office" xmlns:r="http://schemas.openxmlformats.org/officeDocument/2006/relationships" xmlns:m="http://schemas.openxmlformats.org/officeDocument/2006/math" xmlns:v="urn:schemas-microsoft-com:vml" xmlns:wp14="http://schemas.microsoft.com/office/word/2010/wordprocessingDrawing" xmlns:wp="http://schemas.openxmlformats.org/drawingml/2006/wordprocessingDrawing" xmlns:w10="urn:schemas-microsoft-com:office:word" xmlns:w="http://schemas.openxmlformats.org/wordprocessingml/2006/main" xmlns:w14="http://schemas.microsoft.com/office/word/2010/wordml" xmlns:w15="http://schemas.microsoft.com/office/word/2012/wordml" xmlns:w16se="http://schemas.microsoft.com/office/word/2015/wordml/symex" xmlns:wpg="http://schemas.microsoft.com/office/word/2010/wordprocessingGroup" xmlns:wpi="http://schemas.microsoft.com/office/word/2010/wordprocessingInk" xmlns:wne="http://schemas.microsoft.com/office/word/2006/wordml" xmlns:wps="http://schemas.microsoft.com/office/word/2010/wordprocessingShape" mc:Ignorable="w14 w15 w16se wp14">
+  <w:footnote w:type="separator" w:id="-1">
+    <w:p>
+      <w:r>
+        <w:separator/>
+      </w:r>
+    </w:p>
+  </w:footnote>
+  <w:footnote w:type="continuationSeparator" w:id="0">
+    <w:p>
+      <w:r>
+        <w:continuationSeparator/>
+      </w:r>
+    </w:p>
+  </w:footnote>
+</w:footnotes>
+</file>
+
 <file path=word/header1.xml><?xml version="1.0" encoding="utf-8"?>
-<w:hdr xmlns:r="http://schemas.openxmlformats.org/officeDocument/2006/relationships" xmlns:wp="http://schemas.openxmlformats.org/drawingml/2006/wordprocessingDrawing" xmlns:w="http://schemas.openxmlformats.org/wordprocessingml/2006/main" xmlns:w10="urn:schemas-microsoft-com:office:word" xmlns:w14="http://schemas.microsoft.com/office/word/2010/wordml" xmlns:wps="http://schemas.microsoft.com/office/word/2010/wordprocessingShape" xmlns:wpg="http://schemas.microsoft.com/office/word/2010/wordprocessingGroup" xmlns:mc="http://schemas.openxmlformats.org/markup-compatibility/2006" xmlns:v="urn:schemas-microsoft-com:vml" xmlns:o="urn:schemas-microsoft-com:office:office" mc:Ignorable="w14">
+<w:hdr xmlns:wpc="http://schemas.microsoft.com/office/word/2010/wordprocessingCanvas" xmlns:cx="http://schemas.microsoft.com/office/drawing/2014/chartex" xmlns:cx1="http://schemas.microsoft.com/office/drawing/2015/9/8/chartex" xmlns:cx2="http://schemas.microsoft.com/office/drawing/2015/10/21/chartex" xmlns:cx3="http://schemas.microsoft.com/office/drawing/2016/5/9/chartex" xmlns:cx4="http://schemas.microsoft.com/office/drawing/2016/5/10/chartex" xmlns:cx5="http://schemas.microsoft.com/office/drawing/2016/5/11/chartex" xmlns:mc="http://schemas.openxmlformats.org/markup-compatibility/2006" xmlns:o="urn:schemas-microsoft-com:office:office" xmlns:r="http://schemas.openxmlformats.org/officeDocument/2006/relationships" xmlns:m="http://schemas.openxmlformats.org/officeDocument/2006/math" xmlns:v="urn:schemas-microsoft-com:vml" xmlns:wp14="http://schemas.microsoft.com/office/word/2010/wordprocessingDrawing" xmlns:wp="http://schemas.openxmlformats.org/drawingml/2006/wordprocessingDrawing" xmlns:w10="urn:schemas-microsoft-com:office:word" xmlns:w="http://schemas.openxmlformats.org/wordprocessingml/2006/main" xmlns:w14="http://schemas.microsoft.com/office/word/2010/wordml" xmlns:w15="http://schemas.microsoft.com/office/word/2012/wordml" xmlns:w16se="http://schemas.microsoft.com/office/word/2015/wordml/symex" xmlns:wpg="http://schemas.microsoft.com/office/word/2010/wordprocessingGroup" xmlns:wpi="http://schemas.microsoft.com/office/word/2010/wordprocessingInk" xmlns:wne="http://schemas.microsoft.com/office/word/2006/wordml" xmlns:wps="http://schemas.microsoft.com/office/word/2010/wordprocessingShape" mc:Ignorable="w14 w15 w16se wp14">
   <w:p>
     <w:pPr>
-      <w:pStyle w:val="Capçalera i peu de pàg."/>
-      <w:bidi w:val="0"/>
+      <w:pStyle w:val="Capaleraipeudepg"/>
     </w:pPr>
-    <w:r/>
   </w:p>
 </w:hdr>
 </file>
 
 <file path=word/numbering.xml><?xml version="1.0" encoding="utf-8"?>
-<w:numbering xmlns:w="http://schemas.openxmlformats.org/wordprocessingml/2006/main" xmlns:wp="http://schemas.openxmlformats.org/drawingml/2006/wordprocessingDrawing" xmlns:w14="http://schemas.microsoft.com/office/word/2010/wordml" xmlns:r="http://schemas.openxmlformats.org/officeDocument/2006/relationships" xmlns:v="urn:schemas-microsoft-com:vml" xmlns:o="urn:schemas-microsoft-com:office:office">
-  <w:abstractNum w:abstractNumId="0">
+<w:numbering xmlns:wpc="http://schemas.microsoft.com/office/word/2010/wordprocessingCanvas" xmlns:cx="http://schemas.microsoft.com/office/drawing/2014/chartex" xmlns:cx1="http://schemas.microsoft.com/office/drawing/2015/9/8/chartex" xmlns:cx2="http://schemas.microsoft.com/office/drawing/2015/10/21/chartex" xmlns:cx3="http://schemas.microsoft.com/office/drawing/2016/5/9/chartex" xmlns:cx4="http://schemas.microsoft.com/office/drawing/2016/5/10/chartex" xmlns:cx5="http://schemas.microsoft.com/office/drawing/2016/5/11/chartex" xmlns:mc="http://schemas.openxmlformats.org/markup-compatibility/2006" xmlns:o="urn:schemas-microsoft-com:office:office" xmlns:r="http://schemas.openxmlformats.org/officeDocument/2006/relationships" xmlns:m="http://schemas.openxmlformats.org/officeDocument/2006/math" xmlns:v="urn:schemas-microsoft-com:vml" xmlns:wp14="http://schemas.microsoft.com/office/word/2010/wordprocessingDrawing" xmlns:wp="http://schemas.openxmlformats.org/drawingml/2006/wordprocessingDrawing" xmlns:w10="urn:schemas-microsoft-com:office:word" xmlns:w="http://schemas.openxmlformats.org/wordprocessingml/2006/main" xmlns:w14="http://schemas.microsoft.com/office/word/2010/wordml" xmlns:w15="http://schemas.microsoft.com/office/word/2012/wordml" xmlns:w16se="http://schemas.microsoft.com/office/word/2015/wordml/symex" xmlns:wpg="http://schemas.microsoft.com/office/word/2010/wordprocessingGroup" xmlns:wpi="http://schemas.microsoft.com/office/word/2010/wordprocessingInk" xmlns:wne="http://schemas.microsoft.com/office/word/2006/wordml" xmlns:wps="http://schemas.microsoft.com/office/word/2010/wordprocessingShape" mc:Ignorable="w14 w15 w16se wp14">
+  <w:abstractNum w:abstractNumId="0" w15:restartNumberingAfterBreak="0">
+    <w:nsid w:val="19463E9B"/>
     <w:multiLevelType w:val="hybridMultilevel"/>
-    <w:numStyleLink w:val="Importació de l’estil 1"/>
-  </w:abstractNum>
-  <w:abstractNum w:abstractNumId="1">
-    <w:multiLevelType w:val="hybridMultilevel"/>
-    <w:styleLink w:val="Importació de l’estil 1"/>
-    <w:lvl w:ilvl="0">
-      <w:start w:val="1"/>
-      <w:numFmt w:val="decimal"/>
-      <w:suff w:val="tab"/>
-      <w:lvlText w:val="%1."/>
-      <w:lvlJc w:val="left"/>
-      <w:pPr>
-        <w:ind w:left="720" w:hanging="360"/>
-      </w:pPr>
-      <w:rPr>
-        <w:rFonts w:hAnsi="Arial Unicode MS"/>
-        <w:caps w:val="0"/>
-        <w:smallCaps w:val="0"/>
-        <w:strike w:val="0"/>
-        <w:dstrike w:val="0"/>
-        <w:outline w:val="0"/>
-        <w:emboss w:val="0"/>
-        <w:imprint w:val="0"/>
-        <w:spacing w:val="0"/>
-        <w:w w:val="100"/>
-        <w:kern w:val="0"/>
-        <w:position w:val="0"/>
-        <w:highlight w:val="none"/>
-        <w:vertAlign w:val="baseline"/>
-      </w:rPr>
-    </w:lvl>
-    <w:lvl w:ilvl="1">
-      <w:start w:val="1"/>
-      <w:numFmt w:val="lowerLetter"/>
-      <w:suff w:val="tab"/>
-      <w:lvlText w:val="%2."/>
-      <w:lvlJc w:val="left"/>
-      <w:pPr>
-        <w:ind w:left="1440" w:hanging="360"/>
-      </w:pPr>
-      <w:rPr>
-        <w:rFonts w:hAnsi="Arial Unicode MS"/>
-        <w:caps w:val="0"/>
-        <w:smallCaps w:val="0"/>
-        <w:strike w:val="0"/>
-        <w:dstrike w:val="0"/>
-        <w:outline w:val="0"/>
-        <w:emboss w:val="0"/>
-        <w:imprint w:val="0"/>
-        <w:spacing w:val="0"/>
-        <w:w w:val="100"/>
-        <w:kern w:val="0"/>
-        <w:position w:val="0"/>
-        <w:highlight w:val="none"/>
-        <w:vertAlign w:val="baseline"/>
-      </w:rPr>
-    </w:lvl>
-    <w:lvl w:ilvl="2">
-      <w:start w:val="1"/>
-      <w:numFmt w:val="lowerRoman"/>
-      <w:suff w:val="tab"/>
-      <w:lvlText w:val="%3."/>
-      <w:lvlJc w:val="left"/>
-      <w:pPr>
-        <w:ind w:left="2160" w:hanging="301"/>
-      </w:pPr>
-      <w:rPr>
-        <w:rFonts w:hAnsi="Arial Unicode MS"/>
-        <w:caps w:val="0"/>
-        <w:smallCaps w:val="0"/>
-        <w:strike w:val="0"/>
-        <w:dstrike w:val="0"/>
-        <w:outline w:val="0"/>
-        <w:emboss w:val="0"/>
-        <w:imprint w:val="0"/>
-        <w:spacing w:val="0"/>
-        <w:w w:val="100"/>
-        <w:kern w:val="0"/>
-        <w:position w:val="0"/>
-        <w:highlight w:val="none"/>
-        <w:vertAlign w:val="baseline"/>
-      </w:rPr>
-    </w:lvl>
-    <w:lvl w:ilvl="3">
-      <w:start w:val="1"/>
-      <w:numFmt w:val="decimal"/>
-      <w:suff w:val="tab"/>
-      <w:lvlText w:val="%4."/>
-      <w:lvlJc w:val="left"/>
-      <w:pPr>
-        <w:ind w:left="2880" w:hanging="360"/>
-      </w:pPr>
-      <w:rPr>
-        <w:rFonts w:hAnsi="Arial Unicode MS"/>
-        <w:caps w:val="0"/>
-        <w:smallCaps w:val="0"/>
-        <w:strike w:val="0"/>
-        <w:dstrike w:val="0"/>
-        <w:outline w:val="0"/>
-        <w:emboss w:val="0"/>
-        <w:imprint w:val="0"/>
-        <w:spacing w:val="0"/>
-        <w:w w:val="100"/>
-        <w:kern w:val="0"/>
-        <w:position w:val="0"/>
-        <w:highlight w:val="none"/>
-        <w:vertAlign w:val="baseline"/>
-      </w:rPr>
-    </w:lvl>
-    <w:lvl w:ilvl="4">
-      <w:start w:val="1"/>
-      <w:numFmt w:val="lowerLetter"/>
-      <w:suff w:val="tab"/>
-      <w:lvlText w:val="%5."/>
-      <w:lvlJc w:val="left"/>
-      <w:pPr>
-        <w:ind w:left="3600" w:hanging="360"/>
-      </w:pPr>
-      <w:rPr>
-        <w:rFonts w:hAnsi="Arial Unicode MS"/>
-        <w:caps w:val="0"/>
-        <w:smallCaps w:val="0"/>
-        <w:strike w:val="0"/>
-        <w:dstrike w:val="0"/>
-        <w:outline w:val="0"/>
-        <w:emboss w:val="0"/>
-        <w:imprint w:val="0"/>
-        <w:spacing w:val="0"/>
-        <w:w w:val="100"/>
-        <w:kern w:val="0"/>
-        <w:position w:val="0"/>
-        <w:highlight w:val="none"/>
-        <w:vertAlign w:val="baseline"/>
-      </w:rPr>
-    </w:lvl>
-    <w:lvl w:ilvl="5">
-      <w:start w:val="1"/>
-      <w:numFmt w:val="lowerRoman"/>
-      <w:suff w:val="tab"/>
-      <w:lvlText w:val="%6."/>
-      <w:lvlJc w:val="left"/>
-      <w:pPr>
-        <w:ind w:left="4320" w:hanging="301"/>
-      </w:pPr>
-      <w:rPr>
-        <w:rFonts w:hAnsi="Arial Unicode MS"/>
-        <w:caps w:val="0"/>
-        <w:smallCaps w:val="0"/>
-        <w:strike w:val="0"/>
-        <w:dstrike w:val="0"/>
-        <w:outline w:val="0"/>
-        <w:emboss w:val="0"/>
-        <w:imprint w:val="0"/>
-        <w:spacing w:val="0"/>
-        <w:w w:val="100"/>
-        <w:kern w:val="0"/>
-        <w:position w:val="0"/>
-        <w:highlight w:val="none"/>
-        <w:vertAlign w:val="baseline"/>
-      </w:rPr>
-    </w:lvl>
-    <w:lvl w:ilvl="6">
-      <w:start w:val="1"/>
-      <w:numFmt w:val="decimal"/>
-      <w:suff w:val="tab"/>
-      <w:lvlText w:val="%7."/>
-      <w:lvlJc w:val="left"/>
-      <w:pPr>
-        <w:ind w:left="5040" w:hanging="360"/>
-      </w:pPr>
-      <w:rPr>
-        <w:rFonts w:hAnsi="Arial Unicode MS"/>
-        <w:caps w:val="0"/>
-        <w:smallCaps w:val="0"/>
-        <w:strike w:val="0"/>
-        <w:dstrike w:val="0"/>
-        <w:outline w:val="0"/>
-        <w:emboss w:val="0"/>
-        <w:imprint w:val="0"/>
-        <w:spacing w:val="0"/>
-        <w:w w:val="100"/>
-        <w:kern w:val="0"/>
-        <w:position w:val="0"/>
-        <w:highlight w:val="none"/>
-        <w:vertAlign w:val="baseline"/>
-      </w:rPr>
-    </w:lvl>
-    <w:lvl w:ilvl="7">
-      <w:start w:val="1"/>
-      <w:numFmt w:val="lowerLetter"/>
-      <w:suff w:val="tab"/>
-      <w:lvlText w:val="%8."/>
-      <w:lvlJc w:val="left"/>
-      <w:pPr>
-        <w:ind w:left="5760" w:hanging="360"/>
-      </w:pPr>
-      <w:rPr>
-        <w:rFonts w:hAnsi="Arial Unicode MS"/>
-        <w:caps w:val="0"/>
-        <w:smallCaps w:val="0"/>
-        <w:strike w:val="0"/>
-        <w:dstrike w:val="0"/>
-        <w:outline w:val="0"/>
-        <w:emboss w:val="0"/>
-        <w:imprint w:val="0"/>
-        <w:spacing w:val="0"/>
-        <w:w w:val="100"/>
-        <w:kern w:val="0"/>
-        <w:position w:val="0"/>
-        <w:highlight w:val="none"/>
-        <w:vertAlign w:val="baseline"/>
-      </w:rPr>
-    </w:lvl>
-    <w:lvl w:ilvl="8">
-      <w:start w:val="1"/>
-      <w:numFmt w:val="lowerRoman"/>
-      <w:suff w:val="tab"/>
-      <w:lvlText w:val="%9."/>
-      <w:lvlJc w:val="left"/>
-      <w:pPr>
-        <w:ind w:left="6480" w:hanging="301"/>
-      </w:pPr>
-      <w:rPr>
-        <w:rFonts w:hAnsi="Arial Unicode MS"/>
-        <w:caps w:val="0"/>
-        <w:smallCaps w:val="0"/>
-        <w:strike w:val="0"/>
-        <w:dstrike w:val="0"/>
-        <w:outline w:val="0"/>
-        <w:emboss w:val="0"/>
-        <w:imprint w:val="0"/>
-        <w:spacing w:val="0"/>
-        <w:w w:val="100"/>
-        <w:kern w:val="0"/>
-        <w:position w:val="0"/>
-        <w:highlight w:val="none"/>
-        <w:vertAlign w:val="baseline"/>
-      </w:rPr>
-    </w:lvl>
-  </w:abstractNum>
-  <w:abstractNum w:abstractNumId="2">
-    <w:multiLevelType w:val="hybridMultilevel"/>
-    <w:numStyleLink w:val="Importació de l’estil 2"/>
-  </w:abstractNum>
-  <w:abstractNum w:abstractNumId="3">
-    <w:multiLevelType w:val="hybridMultilevel"/>
-    <w:styleLink w:val="Importació de l’estil 2"/>
-    <w:lvl w:ilvl="0">
+    <w:tmpl w:val="0D586DC0"/>
+    <w:styleLink w:val="Importacidelestil3"/>
+    <w:lvl w:ilvl="0" w:tplc="F542A6B8">
       <w:start w:val="1"/>
       <w:numFmt w:val="bullet"/>
-      <w:suff w:val="tab"/>
       <w:lvlText w:val="•"/>
       <w:lvlJc w:val="left"/>
       <w:pPr>
-        <w:ind w:left="720" w:hanging="360"/>
+        <w:ind w:left="770" w:hanging="360"/>
       </w:pPr>
       <w:rPr>
-        <w:rFonts w:ascii="Symbol" w:cs="Symbol" w:hAnsi="Symbol" w:eastAsia="Symbol"/>
+        <w:rFonts w:ascii="Symbol" w:eastAsia="Symbol" w:hAnsi="Symbol" w:cs="Symbol"/>
         <w:b w:val="0"/>
         <w:bCs w:val="0"/>
         <w:i w:val="0"/>
@@ -1105,17 +716,16 @@
         <w:vertAlign w:val="baseline"/>
       </w:rPr>
     </w:lvl>
-    <w:lvl w:ilvl="1">
+    <w:lvl w:ilvl="1" w:tplc="4BD468CC">
       <w:start w:val="1"/>
       <w:numFmt w:val="bullet"/>
-      <w:suff w:val="tab"/>
       <w:lvlText w:val="o"/>
       <w:lvlJc w:val="left"/>
       <w:pPr>
-        <w:ind w:left="1440" w:hanging="360"/>
+        <w:ind w:left="1490" w:hanging="360"/>
       </w:pPr>
       <w:rPr>
-        <w:rFonts w:ascii="Arial Unicode MS" w:cs="Arial Unicode MS" w:hAnsi="Arial Unicode MS" w:eastAsia="Arial Unicode MS"/>
+        <w:rFonts w:ascii="Arial Unicode MS" w:eastAsia="Arial Unicode MS" w:hAnsi="Arial Unicode MS" w:cs="Arial Unicode MS"/>
         <w:b w:val="0"/>
         <w:bCs w:val="0"/>
         <w:i w:val="0"/>
@@ -1135,17 +745,16 @@
         <w:vertAlign w:val="baseline"/>
       </w:rPr>
     </w:lvl>
-    <w:lvl w:ilvl="2">
+    <w:lvl w:ilvl="2" w:tplc="CD9C8580">
       <w:start w:val="1"/>
       <w:numFmt w:val="bullet"/>
-      <w:suff w:val="tab"/>
       <w:lvlText w:val="▪"/>
       <w:lvlJc w:val="left"/>
       <w:pPr>
-        <w:ind w:left="2160" w:hanging="360"/>
+        <w:ind w:left="2210" w:hanging="360"/>
       </w:pPr>
       <w:rPr>
-        <w:rFonts w:ascii="Arial Unicode MS" w:cs="Arial Unicode MS" w:hAnsi="Arial Unicode MS" w:eastAsia="Arial Unicode MS"/>
+        <w:rFonts w:ascii="Arial Unicode MS" w:eastAsia="Arial Unicode MS" w:hAnsi="Arial Unicode MS" w:cs="Arial Unicode MS"/>
         <w:b w:val="0"/>
         <w:bCs w:val="0"/>
         <w:i w:val="0"/>
@@ -1165,17 +774,16 @@
         <w:vertAlign w:val="baseline"/>
       </w:rPr>
     </w:lvl>
-    <w:lvl w:ilvl="3">
+    <w:lvl w:ilvl="3" w:tplc="E4F40614">
       <w:start w:val="1"/>
       <w:numFmt w:val="bullet"/>
-      <w:suff w:val="tab"/>
       <w:lvlText w:val="•"/>
       <w:lvlJc w:val="left"/>
       <w:pPr>
-        <w:ind w:left="2880" w:hanging="360"/>
+        <w:ind w:left="2930" w:hanging="360"/>
       </w:pPr>
       <w:rPr>
-        <w:rFonts w:ascii="Symbol" w:cs="Symbol" w:hAnsi="Symbol" w:eastAsia="Symbol"/>
+        <w:rFonts w:ascii="Symbol" w:eastAsia="Symbol" w:hAnsi="Symbol" w:cs="Symbol"/>
         <w:b w:val="0"/>
         <w:bCs w:val="0"/>
         <w:i w:val="0"/>
@@ -1195,17 +803,16 @@
         <w:vertAlign w:val="baseline"/>
       </w:rPr>
     </w:lvl>
-    <w:lvl w:ilvl="4">
+    <w:lvl w:ilvl="4" w:tplc="AB86C332">
       <w:start w:val="1"/>
       <w:numFmt w:val="bullet"/>
-      <w:suff w:val="tab"/>
       <w:lvlText w:val="o"/>
       <w:lvlJc w:val="left"/>
       <w:pPr>
-        <w:ind w:left="3600" w:hanging="360"/>
+        <w:ind w:left="3650" w:hanging="360"/>
       </w:pPr>
       <w:rPr>
-        <w:rFonts w:ascii="Arial Unicode MS" w:cs="Arial Unicode MS" w:hAnsi="Arial Unicode MS" w:eastAsia="Arial Unicode MS"/>
+        <w:rFonts w:ascii="Arial Unicode MS" w:eastAsia="Arial Unicode MS" w:hAnsi="Arial Unicode MS" w:cs="Arial Unicode MS"/>
         <w:b w:val="0"/>
         <w:bCs w:val="0"/>
         <w:i w:val="0"/>
@@ -1225,17 +832,16 @@
         <w:vertAlign w:val="baseline"/>
       </w:rPr>
     </w:lvl>
-    <w:lvl w:ilvl="5">
+    <w:lvl w:ilvl="5" w:tplc="C94C0B54">
       <w:start w:val="1"/>
       <w:numFmt w:val="bullet"/>
-      <w:suff w:val="tab"/>
       <w:lvlText w:val="▪"/>
       <w:lvlJc w:val="left"/>
       <w:pPr>
-        <w:ind w:left="4320" w:hanging="360"/>
+        <w:ind w:left="4370" w:hanging="360"/>
       </w:pPr>
       <w:rPr>
-        <w:rFonts w:ascii="Arial Unicode MS" w:cs="Arial Unicode MS" w:hAnsi="Arial Unicode MS" w:eastAsia="Arial Unicode MS"/>
+        <w:rFonts w:ascii="Arial Unicode MS" w:eastAsia="Arial Unicode MS" w:hAnsi="Arial Unicode MS" w:cs="Arial Unicode MS"/>
         <w:b w:val="0"/>
         <w:bCs w:val="0"/>
         <w:i w:val="0"/>
@@ -1255,17 +861,16 @@
         <w:vertAlign w:val="baseline"/>
       </w:rPr>
     </w:lvl>
-    <w:lvl w:ilvl="6">
+    <w:lvl w:ilvl="6" w:tplc="FCD62000">
       <w:start w:val="1"/>
       <w:numFmt w:val="bullet"/>
-      <w:suff w:val="tab"/>
       <w:lvlText w:val="•"/>
       <w:lvlJc w:val="left"/>
       <w:pPr>
-        <w:ind w:left="5040" w:hanging="360"/>
+        <w:ind w:left="5090" w:hanging="360"/>
       </w:pPr>
       <w:rPr>
-        <w:rFonts w:ascii="Symbol" w:cs="Symbol" w:hAnsi="Symbol" w:eastAsia="Symbol"/>
+        <w:rFonts w:ascii="Symbol" w:eastAsia="Symbol" w:hAnsi="Symbol" w:cs="Symbol"/>
         <w:b w:val="0"/>
         <w:bCs w:val="0"/>
         <w:i w:val="0"/>
@@ -1285,17 +890,16 @@
         <w:vertAlign w:val="baseline"/>
       </w:rPr>
     </w:lvl>
-    <w:lvl w:ilvl="7">
+    <w:lvl w:ilvl="7" w:tplc="0FF48B02">
       <w:start w:val="1"/>
       <w:numFmt w:val="bullet"/>
-      <w:suff w:val="tab"/>
       <w:lvlText w:val="o"/>
       <w:lvlJc w:val="left"/>
       <w:pPr>
-        <w:ind w:left="5760" w:hanging="360"/>
+        <w:ind w:left="5810" w:hanging="360"/>
       </w:pPr>
       <w:rPr>
-        <w:rFonts w:ascii="Arial Unicode MS" w:cs="Arial Unicode MS" w:hAnsi="Arial Unicode MS" w:eastAsia="Arial Unicode MS"/>
+        <w:rFonts w:ascii="Arial Unicode MS" w:eastAsia="Arial Unicode MS" w:hAnsi="Arial Unicode MS" w:cs="Arial Unicode MS"/>
         <w:b w:val="0"/>
         <w:bCs w:val="0"/>
         <w:i w:val="0"/>
@@ -1315,17 +919,16 @@
         <w:vertAlign w:val="baseline"/>
       </w:rPr>
     </w:lvl>
-    <w:lvl w:ilvl="8">
+    <w:lvl w:ilvl="8" w:tplc="51907BC2">
       <w:start w:val="1"/>
       <w:numFmt w:val="bullet"/>
-      <w:suff w:val="tab"/>
       <w:lvlText w:val="▪"/>
       <w:lvlJc w:val="left"/>
       <w:pPr>
-        <w:ind w:left="6480" w:hanging="360"/>
+        <w:ind w:left="6530" w:hanging="360"/>
       </w:pPr>
       <w:rPr>
-        <w:rFonts w:ascii="Arial Unicode MS" w:cs="Arial Unicode MS" w:hAnsi="Arial Unicode MS" w:eastAsia="Arial Unicode MS"/>
+        <w:rFonts w:ascii="Arial Unicode MS" w:eastAsia="Arial Unicode MS" w:hAnsi="Arial Unicode MS" w:cs="Arial Unicode MS"/>
         <w:b w:val="0"/>
         <w:bCs w:val="0"/>
         <w:i w:val="0"/>
@@ -1346,24 +949,21 @@
       </w:rPr>
     </w:lvl>
   </w:abstractNum>
-  <w:abstractNum w:abstractNumId="4">
+  <w:abstractNum w:abstractNumId="1" w15:restartNumberingAfterBreak="0">
+    <w:nsid w:val="306A0DB3"/>
     <w:multiLevelType w:val="hybridMultilevel"/>
-    <w:numStyleLink w:val="Importació de l’estil 3"/>
-  </w:abstractNum>
-  <w:abstractNum w:abstractNumId="5">
-    <w:multiLevelType w:val="hybridMultilevel"/>
-    <w:styleLink w:val="Importació de l’estil 3"/>
-    <w:lvl w:ilvl="0">
+    <w:tmpl w:val="7432FD46"/>
+    <w:styleLink w:val="Importacidelestil2"/>
+    <w:lvl w:ilvl="0" w:tplc="25661610">
       <w:start w:val="1"/>
       <w:numFmt w:val="bullet"/>
-      <w:suff w:val="tab"/>
       <w:lvlText w:val="•"/>
       <w:lvlJc w:val="left"/>
       <w:pPr>
-        <w:ind w:left="770" w:hanging="360"/>
+        <w:ind w:left="720" w:hanging="360"/>
       </w:pPr>
       <w:rPr>
-        <w:rFonts w:ascii="Symbol" w:cs="Symbol" w:hAnsi="Symbol" w:eastAsia="Symbol"/>
+        <w:rFonts w:ascii="Symbol" w:eastAsia="Symbol" w:hAnsi="Symbol" w:cs="Symbol"/>
         <w:b w:val="0"/>
         <w:bCs w:val="0"/>
         <w:i w:val="0"/>
@@ -1383,17 +983,16 @@
         <w:vertAlign w:val="baseline"/>
       </w:rPr>
     </w:lvl>
-    <w:lvl w:ilvl="1">
+    <w:lvl w:ilvl="1" w:tplc="CD98E352">
       <w:start w:val="1"/>
       <w:numFmt w:val="bullet"/>
-      <w:suff w:val="tab"/>
       <w:lvlText w:val="o"/>
       <w:lvlJc w:val="left"/>
       <w:pPr>
-        <w:ind w:left="1490" w:hanging="360"/>
+        <w:ind w:left="1440" w:hanging="360"/>
       </w:pPr>
       <w:rPr>
-        <w:rFonts w:ascii="Arial Unicode MS" w:cs="Arial Unicode MS" w:hAnsi="Arial Unicode MS" w:eastAsia="Arial Unicode MS"/>
+        <w:rFonts w:ascii="Arial Unicode MS" w:eastAsia="Arial Unicode MS" w:hAnsi="Arial Unicode MS" w:cs="Arial Unicode MS"/>
         <w:b w:val="0"/>
         <w:bCs w:val="0"/>
         <w:i w:val="0"/>
@@ -1413,17 +1012,16 @@
         <w:vertAlign w:val="baseline"/>
       </w:rPr>
     </w:lvl>
-    <w:lvl w:ilvl="2">
+    <w:lvl w:ilvl="2" w:tplc="83082FDA">
       <w:start w:val="1"/>
       <w:numFmt w:val="bullet"/>
-      <w:suff w:val="tab"/>
       <w:lvlText w:val="▪"/>
       <w:lvlJc w:val="left"/>
       <w:pPr>
-        <w:ind w:left="2210" w:hanging="360"/>
+        <w:ind w:left="2160" w:hanging="360"/>
       </w:pPr>
       <w:rPr>
-        <w:rFonts w:ascii="Arial Unicode MS" w:cs="Arial Unicode MS" w:hAnsi="Arial Unicode MS" w:eastAsia="Arial Unicode MS"/>
+        <w:rFonts w:ascii="Arial Unicode MS" w:eastAsia="Arial Unicode MS" w:hAnsi="Arial Unicode MS" w:cs="Arial Unicode MS"/>
         <w:b w:val="0"/>
         <w:bCs w:val="0"/>
         <w:i w:val="0"/>
@@ -1443,17 +1041,16 @@
         <w:vertAlign w:val="baseline"/>
       </w:rPr>
     </w:lvl>
-    <w:lvl w:ilvl="3">
+    <w:lvl w:ilvl="3" w:tplc="1B3C3BCA">
       <w:start w:val="1"/>
       <w:numFmt w:val="bullet"/>
-      <w:suff w:val="tab"/>
       <w:lvlText w:val="•"/>
       <w:lvlJc w:val="left"/>
       <w:pPr>
-        <w:ind w:left="2930" w:hanging="360"/>
+        <w:ind w:left="2880" w:hanging="360"/>
       </w:pPr>
       <w:rPr>
-        <w:rFonts w:ascii="Symbol" w:cs="Symbol" w:hAnsi="Symbol" w:eastAsia="Symbol"/>
+        <w:rFonts w:ascii="Symbol" w:eastAsia="Symbol" w:hAnsi="Symbol" w:cs="Symbol"/>
         <w:b w:val="0"/>
         <w:bCs w:val="0"/>
         <w:i w:val="0"/>
@@ -1473,17 +1070,16 @@
         <w:vertAlign w:val="baseline"/>
       </w:rPr>
     </w:lvl>
-    <w:lvl w:ilvl="4">
+    <w:lvl w:ilvl="4" w:tplc="18501BCE">
       <w:start w:val="1"/>
       <w:numFmt w:val="bullet"/>
-      <w:suff w:val="tab"/>
       <w:lvlText w:val="o"/>
       <w:lvlJc w:val="left"/>
       <w:pPr>
-        <w:ind w:left="3650" w:hanging="360"/>
+        <w:ind w:left="3600" w:hanging="360"/>
       </w:pPr>
       <w:rPr>
-        <w:rFonts w:ascii="Arial Unicode MS" w:cs="Arial Unicode MS" w:hAnsi="Arial Unicode MS" w:eastAsia="Arial Unicode MS"/>
+        <w:rFonts w:ascii="Arial Unicode MS" w:eastAsia="Arial Unicode MS" w:hAnsi="Arial Unicode MS" w:cs="Arial Unicode MS"/>
         <w:b w:val="0"/>
         <w:bCs w:val="0"/>
         <w:i w:val="0"/>
@@ -1503,17 +1099,16 @@
         <w:vertAlign w:val="baseline"/>
       </w:rPr>
     </w:lvl>
-    <w:lvl w:ilvl="5">
+    <w:lvl w:ilvl="5" w:tplc="F3AA7A34">
       <w:start w:val="1"/>
       <w:numFmt w:val="bullet"/>
-      <w:suff w:val="tab"/>
       <w:lvlText w:val="▪"/>
       <w:lvlJc w:val="left"/>
       <w:pPr>
-        <w:ind w:left="4370" w:hanging="360"/>
+        <w:ind w:left="4320" w:hanging="360"/>
       </w:pPr>
       <w:rPr>
-        <w:rFonts w:ascii="Arial Unicode MS" w:cs="Arial Unicode MS" w:hAnsi="Arial Unicode MS" w:eastAsia="Arial Unicode MS"/>
+        <w:rFonts w:ascii="Arial Unicode MS" w:eastAsia="Arial Unicode MS" w:hAnsi="Arial Unicode MS" w:cs="Arial Unicode MS"/>
         <w:b w:val="0"/>
         <w:bCs w:val="0"/>
         <w:i w:val="0"/>
@@ -1533,17 +1128,16 @@
         <w:vertAlign w:val="baseline"/>
       </w:rPr>
     </w:lvl>
-    <w:lvl w:ilvl="6">
+    <w:lvl w:ilvl="6" w:tplc="BAE8E02C">
       <w:start w:val="1"/>
       <w:numFmt w:val="bullet"/>
-      <w:suff w:val="tab"/>
       <w:lvlText w:val="•"/>
       <w:lvlJc w:val="left"/>
       <w:pPr>
-        <w:ind w:left="5090" w:hanging="360"/>
+        <w:ind w:left="5040" w:hanging="360"/>
       </w:pPr>
       <w:rPr>
-        <w:rFonts w:ascii="Symbol" w:cs="Symbol" w:hAnsi="Symbol" w:eastAsia="Symbol"/>
+        <w:rFonts w:ascii="Symbol" w:eastAsia="Symbol" w:hAnsi="Symbol" w:cs="Symbol"/>
         <w:b w:val="0"/>
         <w:bCs w:val="0"/>
         <w:i w:val="0"/>
@@ -1563,17 +1157,16 @@
         <w:vertAlign w:val="baseline"/>
       </w:rPr>
     </w:lvl>
-    <w:lvl w:ilvl="7">
+    <w:lvl w:ilvl="7" w:tplc="7BE457DE">
       <w:start w:val="1"/>
       <w:numFmt w:val="bullet"/>
-      <w:suff w:val="tab"/>
       <w:lvlText w:val="o"/>
       <w:lvlJc w:val="left"/>
       <w:pPr>
-        <w:ind w:left="5810" w:hanging="360"/>
+        <w:ind w:left="5760" w:hanging="360"/>
       </w:pPr>
       <w:rPr>
-        <w:rFonts w:ascii="Arial Unicode MS" w:cs="Arial Unicode MS" w:hAnsi="Arial Unicode MS" w:eastAsia="Arial Unicode MS"/>
+        <w:rFonts w:ascii="Arial Unicode MS" w:eastAsia="Arial Unicode MS" w:hAnsi="Arial Unicode MS" w:cs="Arial Unicode MS"/>
         <w:b w:val="0"/>
         <w:bCs w:val="0"/>
         <w:i w:val="0"/>
@@ -1593,17 +1186,16 @@
         <w:vertAlign w:val="baseline"/>
       </w:rPr>
     </w:lvl>
-    <w:lvl w:ilvl="8">
+    <w:lvl w:ilvl="8" w:tplc="7A0CBF38">
       <w:start w:val="1"/>
       <w:numFmt w:val="bullet"/>
-      <w:suff w:val="tab"/>
       <w:lvlText w:val="▪"/>
       <w:lvlJc w:val="left"/>
       <w:pPr>
-        <w:ind w:left="6530" w:hanging="360"/>
+        <w:ind w:left="6480" w:hanging="360"/>
       </w:pPr>
       <w:rPr>
-        <w:rFonts w:ascii="Arial Unicode MS" w:cs="Arial Unicode MS" w:hAnsi="Arial Unicode MS" w:eastAsia="Arial Unicode MS"/>
+        <w:rFonts w:ascii="Arial Unicode MS" w:eastAsia="Arial Unicode MS" w:hAnsi="Arial Unicode MS" w:cs="Arial Unicode MS"/>
         <w:b w:val="0"/>
         <w:bCs w:val="0"/>
         <w:i w:val="0"/>
@@ -1624,37 +1216,33 @@
       </w:rPr>
     </w:lvl>
   </w:abstractNum>
-  <w:num w:numId="1">
-    <w:abstractNumId w:val="1"/>
-  </w:num>
-  <w:num w:numId="2">
-    <w:abstractNumId w:val="0"/>
-  </w:num>
-  <w:num w:numId="3">
-    <w:abstractNumId w:val="3"/>
-  </w:num>
-  <w:num w:numId="4">
-    <w:abstractNumId w:val="2"/>
-  </w:num>
-  <w:num w:numId="5">
-    <w:abstractNumId w:val="5"/>
-  </w:num>
-  <w:num w:numId="6">
-    <w:abstractNumId w:val="4"/>
-  </w:num>
-</w:numbering>
-</file>
-
-<file path=word/styles.xml><?xml version="1.0" encoding="utf-8"?>
-<w:styles xmlns:w="http://schemas.openxmlformats.org/wordprocessingml/2006/main" xmlns:mc="http://schemas.openxmlformats.org/markup-compatibility/2006" xmlns:w14="http://schemas.microsoft.com/office/word/2010/wordml" mc:Ignorable="w14">
-  <w:docDefaults>
-    <w:rPrDefault>
+  <w:abstractNum w:abstractNumId="2" w15:restartNumberingAfterBreak="0">
+    <w:nsid w:val="35AF3A7A"/>
+    <w:multiLevelType w:val="hybridMultilevel"/>
+    <w:tmpl w:val="A0569500"/>
+    <w:numStyleLink w:val="Importacidelestil1"/>
+  </w:abstractNum>
+  <w:abstractNum w:abstractNumId="3" w15:restartNumberingAfterBreak="0">
+    <w:nsid w:val="38944878"/>
+    <w:multiLevelType w:val="hybridMultilevel"/>
+    <w:tmpl w:val="0D586DC0"/>
+    <w:numStyleLink w:val="Importacidelestil3"/>
+  </w:abstractNum>
+  <w:abstractNum w:abstractNumId="4" w15:restartNumberingAfterBreak="0">
+    <w:nsid w:val="62396FA8"/>
+    <w:multiLevelType w:val="hybridMultilevel"/>
+    <w:tmpl w:val="A0569500"/>
+    <w:styleLink w:val="Importacidelestil1"/>
+    <w:lvl w:ilvl="0" w:tplc="CC14B942">
+      <w:start w:val="1"/>
+      <w:numFmt w:val="decimal"/>
+      <w:lvlText w:val="%1."/>
+      <w:lvlJc w:val="left"/>
+      <w:pPr>
+        <w:ind w:left="720" w:hanging="360"/>
+      </w:pPr>
       <w:rPr>
-        <w:rFonts w:ascii="Times New Roman" w:cs="Times New Roman" w:hAnsi="Times New Roman" w:eastAsia="Arial Unicode MS"/>
-        <w:b w:val="0"/>
-        <w:bCs w:val="0"/>
-        <w:i w:val="0"/>
-        <w:iCs w:val="0"/>
+        <w:rFonts w:hAnsi="Arial Unicode MS"/>
         <w:caps w:val="0"/>
         <w:smallCaps w:val="0"/>
         <w:strike w:val="0"/>
@@ -1662,32 +1250,254 @@
         <w:outline w:val="0"/>
         <w:emboss w:val="0"/>
         <w:imprint w:val="0"/>
-        <w:vanish w:val="0"/>
-        <w:color w:val="auto"/>
         <w:spacing w:val="0"/>
         <w:w w:val="100"/>
         <w:kern w:val="0"/>
         <w:position w:val="0"/>
-        <w:sz w:val="20"/>
-        <w:szCs w:val="20"/>
-        <w:u w:val="none" w:color="auto"/>
+        <w:highlight w:val="none"/>
+        <w:vertAlign w:val="baseline"/>
+      </w:rPr>
+    </w:lvl>
+    <w:lvl w:ilvl="1" w:tplc="B48E5828">
+      <w:start w:val="1"/>
+      <w:numFmt w:val="lowerLetter"/>
+      <w:lvlText w:val="%2."/>
+      <w:lvlJc w:val="left"/>
+      <w:pPr>
+        <w:ind w:left="1440" w:hanging="360"/>
+      </w:pPr>
+      <w:rPr>
+        <w:rFonts w:hAnsi="Arial Unicode MS"/>
+        <w:caps w:val="0"/>
+        <w:smallCaps w:val="0"/>
+        <w:strike w:val="0"/>
+        <w:dstrike w:val="0"/>
+        <w:outline w:val="0"/>
+        <w:emboss w:val="0"/>
+        <w:imprint w:val="0"/>
+        <w:spacing w:val="0"/>
+        <w:w w:val="100"/>
+        <w:kern w:val="0"/>
+        <w:position w:val="0"/>
+        <w:highlight w:val="none"/>
+        <w:vertAlign w:val="baseline"/>
+      </w:rPr>
+    </w:lvl>
+    <w:lvl w:ilvl="2" w:tplc="8286CCB6">
+      <w:start w:val="1"/>
+      <w:numFmt w:val="lowerRoman"/>
+      <w:lvlText w:val="%3."/>
+      <w:lvlJc w:val="left"/>
+      <w:pPr>
+        <w:ind w:left="2160" w:hanging="301"/>
+      </w:pPr>
+      <w:rPr>
+        <w:rFonts w:hAnsi="Arial Unicode MS"/>
+        <w:caps w:val="0"/>
+        <w:smallCaps w:val="0"/>
+        <w:strike w:val="0"/>
+        <w:dstrike w:val="0"/>
+        <w:outline w:val="0"/>
+        <w:emboss w:val="0"/>
+        <w:imprint w:val="0"/>
+        <w:spacing w:val="0"/>
+        <w:w w:val="100"/>
+        <w:kern w:val="0"/>
+        <w:position w:val="0"/>
+        <w:highlight w:val="none"/>
+        <w:vertAlign w:val="baseline"/>
+      </w:rPr>
+    </w:lvl>
+    <w:lvl w:ilvl="3" w:tplc="FA32E002">
+      <w:start w:val="1"/>
+      <w:numFmt w:val="decimal"/>
+      <w:lvlText w:val="%4."/>
+      <w:lvlJc w:val="left"/>
+      <w:pPr>
+        <w:ind w:left="2880" w:hanging="360"/>
+      </w:pPr>
+      <w:rPr>
+        <w:rFonts w:hAnsi="Arial Unicode MS"/>
+        <w:caps w:val="0"/>
+        <w:smallCaps w:val="0"/>
+        <w:strike w:val="0"/>
+        <w:dstrike w:val="0"/>
+        <w:outline w:val="0"/>
+        <w:emboss w:val="0"/>
+        <w:imprint w:val="0"/>
+        <w:spacing w:val="0"/>
+        <w:w w:val="100"/>
+        <w:kern w:val="0"/>
+        <w:position w:val="0"/>
+        <w:highlight w:val="none"/>
+        <w:vertAlign w:val="baseline"/>
+      </w:rPr>
+    </w:lvl>
+    <w:lvl w:ilvl="4" w:tplc="56CC65CE">
+      <w:start w:val="1"/>
+      <w:numFmt w:val="lowerLetter"/>
+      <w:lvlText w:val="%5."/>
+      <w:lvlJc w:val="left"/>
+      <w:pPr>
+        <w:ind w:left="3600" w:hanging="360"/>
+      </w:pPr>
+      <w:rPr>
+        <w:rFonts w:hAnsi="Arial Unicode MS"/>
+        <w:caps w:val="0"/>
+        <w:smallCaps w:val="0"/>
+        <w:strike w:val="0"/>
+        <w:dstrike w:val="0"/>
+        <w:outline w:val="0"/>
+        <w:emboss w:val="0"/>
+        <w:imprint w:val="0"/>
+        <w:spacing w:val="0"/>
+        <w:w w:val="100"/>
+        <w:kern w:val="0"/>
+        <w:position w:val="0"/>
+        <w:highlight w:val="none"/>
+        <w:vertAlign w:val="baseline"/>
+      </w:rPr>
+    </w:lvl>
+    <w:lvl w:ilvl="5" w:tplc="15966806">
+      <w:start w:val="1"/>
+      <w:numFmt w:val="lowerRoman"/>
+      <w:lvlText w:val="%6."/>
+      <w:lvlJc w:val="left"/>
+      <w:pPr>
+        <w:ind w:left="4320" w:hanging="301"/>
+      </w:pPr>
+      <w:rPr>
+        <w:rFonts w:hAnsi="Arial Unicode MS"/>
+        <w:caps w:val="0"/>
+        <w:smallCaps w:val="0"/>
+        <w:strike w:val="0"/>
+        <w:dstrike w:val="0"/>
+        <w:outline w:val="0"/>
+        <w:emboss w:val="0"/>
+        <w:imprint w:val="0"/>
+        <w:spacing w:val="0"/>
+        <w:w w:val="100"/>
+        <w:kern w:val="0"/>
+        <w:position w:val="0"/>
+        <w:highlight w:val="none"/>
+        <w:vertAlign w:val="baseline"/>
+      </w:rPr>
+    </w:lvl>
+    <w:lvl w:ilvl="6" w:tplc="2E00422C">
+      <w:start w:val="1"/>
+      <w:numFmt w:val="decimal"/>
+      <w:lvlText w:val="%7."/>
+      <w:lvlJc w:val="left"/>
+      <w:pPr>
+        <w:ind w:left="5040" w:hanging="360"/>
+      </w:pPr>
+      <w:rPr>
+        <w:rFonts w:hAnsi="Arial Unicode MS"/>
+        <w:caps w:val="0"/>
+        <w:smallCaps w:val="0"/>
+        <w:strike w:val="0"/>
+        <w:dstrike w:val="0"/>
+        <w:outline w:val="0"/>
+        <w:emboss w:val="0"/>
+        <w:imprint w:val="0"/>
+        <w:spacing w:val="0"/>
+        <w:w w:val="100"/>
+        <w:kern w:val="0"/>
+        <w:position w:val="0"/>
+        <w:highlight w:val="none"/>
+        <w:vertAlign w:val="baseline"/>
+      </w:rPr>
+    </w:lvl>
+    <w:lvl w:ilvl="7" w:tplc="DFDA33EA">
+      <w:start w:val="1"/>
+      <w:numFmt w:val="lowerLetter"/>
+      <w:lvlText w:val="%8."/>
+      <w:lvlJc w:val="left"/>
+      <w:pPr>
+        <w:ind w:left="5760" w:hanging="360"/>
+      </w:pPr>
+      <w:rPr>
+        <w:rFonts w:hAnsi="Arial Unicode MS"/>
+        <w:caps w:val="0"/>
+        <w:smallCaps w:val="0"/>
+        <w:strike w:val="0"/>
+        <w:dstrike w:val="0"/>
+        <w:outline w:val="0"/>
+        <w:emboss w:val="0"/>
+        <w:imprint w:val="0"/>
+        <w:spacing w:val="0"/>
+        <w:w w:val="100"/>
+        <w:kern w:val="0"/>
+        <w:position w:val="0"/>
+        <w:highlight w:val="none"/>
+        <w:vertAlign w:val="baseline"/>
+      </w:rPr>
+    </w:lvl>
+    <w:lvl w:ilvl="8" w:tplc="DEE81C6E">
+      <w:start w:val="1"/>
+      <w:numFmt w:val="lowerRoman"/>
+      <w:lvlText w:val="%9."/>
+      <w:lvlJc w:val="left"/>
+      <w:pPr>
+        <w:ind w:left="6480" w:hanging="301"/>
+      </w:pPr>
+      <w:rPr>
+        <w:rFonts w:hAnsi="Arial Unicode MS"/>
+        <w:caps w:val="0"/>
+        <w:smallCaps w:val="0"/>
+        <w:strike w:val="0"/>
+        <w:dstrike w:val="0"/>
+        <w:outline w:val="0"/>
+        <w:emboss w:val="0"/>
+        <w:imprint w:val="0"/>
+        <w:spacing w:val="0"/>
+        <w:w w:val="100"/>
+        <w:kern w:val="0"/>
+        <w:position w:val="0"/>
+        <w:highlight w:val="none"/>
+        <w:vertAlign w:val="baseline"/>
+      </w:rPr>
+    </w:lvl>
+  </w:abstractNum>
+  <w:abstractNum w:abstractNumId="5" w15:restartNumberingAfterBreak="0">
+    <w:nsid w:val="7F9D03F1"/>
+    <w:multiLevelType w:val="hybridMultilevel"/>
+    <w:tmpl w:val="7432FD46"/>
+    <w:numStyleLink w:val="Importacidelestil2"/>
+  </w:abstractNum>
+  <w:num w:numId="1">
+    <w:abstractNumId w:val="4"/>
+  </w:num>
+  <w:num w:numId="2">
+    <w:abstractNumId w:val="2"/>
+  </w:num>
+  <w:num w:numId="3">
+    <w:abstractNumId w:val="1"/>
+  </w:num>
+  <w:num w:numId="4">
+    <w:abstractNumId w:val="5"/>
+  </w:num>
+  <w:num w:numId="5">
+    <w:abstractNumId w:val="0"/>
+  </w:num>
+  <w:num w:numId="6">
+    <w:abstractNumId w:val="3"/>
+  </w:num>
+</w:numbering>
+</file>
+
+<file path=word/styles.xml><?xml version="1.0" encoding="utf-8"?>
+<w:styles xmlns:mc="http://schemas.openxmlformats.org/markup-compatibility/2006" xmlns:r="http://schemas.openxmlformats.org/officeDocument/2006/relationships" xmlns:w="http://schemas.openxmlformats.org/wordprocessingml/2006/main" xmlns:w14="http://schemas.microsoft.com/office/word/2010/wordml" xmlns:w15="http://schemas.microsoft.com/office/word/2012/wordml" xmlns:w16se="http://schemas.microsoft.com/office/word/2015/wordml/symex" mc:Ignorable="w14 w15 w16se">
+  <w:docDefaults>
+    <w:rPrDefault>
+      <w:rPr>
+        <w:rFonts w:ascii="Times New Roman" w:eastAsia="Arial Unicode MS" w:hAnsi="Times New Roman" w:cs="Times New Roman"/>
         <w:bdr w:val="nil"/>
-        <w:vertAlign w:val="baseline"/>
-        <w:lang/>
+        <w:lang w:val="es-ES" w:eastAsia="es-ES" w:bidi="ar-SA"/>
       </w:rPr>
     </w:rPrDefault>
     <w:pPrDefault>
       <w:pPr>
-        <w:keepNext w:val="0"/>
-        <w:keepLines w:val="0"/>
-        <w:pageBreakBefore w:val="0"/>
-        <w:framePr w:anchorLock="0" w:w="0" w:h="0" w:vSpace="0" w:hSpace="0" w:xAlign="left" w:y="0" w:hRule="exact" w:vAnchor="margin"/>
-        <w:widowControl w:val="1"/>
-        <w:numPr>
-          <w:ilvl w:val="0"/>
-          <w:numId w:val="0"/>
-        </w:numPr>
-        <w:suppressLineNumbers w:val="0"/>
         <w:pBdr>
           <w:top w:val="nil"/>
           <w:left w:val="nil"/>
@@ -1696,179 +1506,485 @@
           <w:between w:val="nil"/>
           <w:bar w:val="nil"/>
         </w:pBdr>
-        <w:shd w:val="clear" w:color="auto" w:fill="auto"/>
-        <w:suppressAutoHyphens w:val="0"/>
-        <w:spacing w:before="0" w:beforeAutospacing="0" w:after="0" w:afterAutospacing="0" w:line="240" w:lineRule="auto"/>
-        <w:ind w:left="0" w:right="0" w:firstLine="0"/>
-        <w:jc w:val="left"/>
-        <w:outlineLvl w:val="9"/>
       </w:pPr>
     </w:pPrDefault>
   </w:docDefaults>
+  <w:latentStyles w:defLockedState="0" w:defUIPriority="99" w:defSemiHidden="0" w:defUnhideWhenUsed="0" w:defQFormat="0" w:count="374">
+    <w:lsdException w:name="Normal" w:uiPriority="0" w:qFormat="1"/>
+    <w:lsdException w:name="heading 1" w:uiPriority="9" w:qFormat="1"/>
+    <w:lsdException w:name="heading 2" w:semiHidden="1" w:uiPriority="9" w:unhideWhenUsed="1" w:qFormat="1"/>
+    <w:lsdException w:name="heading 3" w:semiHidden="1" w:uiPriority="9" w:unhideWhenUsed="1" w:qFormat="1"/>
+    <w:lsdException w:name="heading 4" w:semiHidden="1" w:uiPriority="9" w:unhideWhenUsed="1" w:qFormat="1"/>
+    <w:lsdException w:name="heading 5" w:semiHidden="1" w:uiPriority="9" w:unhideWhenUsed="1" w:qFormat="1"/>
+    <w:lsdException w:name="heading 6" w:semiHidden="1" w:uiPriority="9" w:unhideWhenUsed="1" w:qFormat="1"/>
+    <w:lsdException w:name="heading 7" w:semiHidden="1" w:uiPriority="9" w:unhideWhenUsed="1" w:qFormat="1"/>
+    <w:lsdException w:name="heading 8" w:semiHidden="1" w:uiPriority="9" w:unhideWhenUsed="1" w:qFormat="1"/>
+    <w:lsdException w:name="heading 9" w:semiHidden="1" w:uiPriority="9" w:unhideWhenUsed="1" w:qFormat="1"/>
+    <w:lsdException w:name="index 1" w:semiHidden="1" w:unhideWhenUsed="1"/>
+    <w:lsdException w:name="index 2" w:semiHidden="1" w:unhideWhenUsed="1"/>
+    <w:lsdException w:name="index 3" w:semiHidden="1" w:unhideWhenUsed="1"/>
+    <w:lsdException w:name="index 4" w:semiHidden="1" w:unhideWhenUsed="1"/>
+    <w:lsdException w:name="index 5" w:semiHidden="1" w:unhideWhenUsed="1"/>
+    <w:lsdException w:name="index 6" w:semiHidden="1" w:unhideWhenUsed="1"/>
+    <w:lsdException w:name="index 7" w:semiHidden="1" w:unhideWhenUsed="1"/>
+    <w:lsdException w:name="index 8" w:semiHidden="1" w:unhideWhenUsed="1"/>
+    <w:lsdException w:name="index 9" w:semiHidden="1" w:unhideWhenUsed="1"/>
+    <w:lsdException w:name="toc 1" w:semiHidden="1" w:uiPriority="39" w:unhideWhenUsed="1"/>
+    <w:lsdException w:name="toc 2" w:semiHidden="1" w:uiPriority="39" w:unhideWhenUsed="1"/>
+    <w:lsdException w:name="toc 3" w:semiHidden="1" w:uiPriority="39" w:unhideWhenUsed="1"/>
+    <w:lsdException w:name="toc 4" w:semiHidden="1" w:uiPriority="39" w:unhideWhenUsed="1"/>
+    <w:lsdException w:name="toc 5" w:semiHidden="1" w:uiPriority="39" w:unhideWhenUsed="1"/>
+    <w:lsdException w:name="toc 6" w:semiHidden="1" w:uiPriority="39" w:unhideWhenUsed="1"/>
+    <w:lsdException w:name="toc 7" w:semiHidden="1" w:uiPriority="39" w:unhideWhenUsed="1"/>
+    <w:lsdException w:name="toc 8" w:semiHidden="1" w:uiPriority="39" w:unhideWhenUsed="1"/>
+    <w:lsdException w:name="toc 9" w:semiHidden="1" w:uiPriority="39" w:unhideWhenUsed="1"/>
+    <w:lsdException w:name="Normal Indent" w:semiHidden="1" w:unhideWhenUsed="1"/>
+    <w:lsdException w:name="footnote text" w:semiHidden="1" w:unhideWhenUsed="1"/>
+    <w:lsdException w:name="annotation text" w:semiHidden="1" w:unhideWhenUsed="1"/>
+    <w:lsdException w:name="header" w:semiHidden="1" w:unhideWhenUsed="1"/>
+    <w:lsdException w:name="footer" w:semiHidden="1" w:unhideWhenUsed="1"/>
+    <w:lsdException w:name="index heading" w:semiHidden="1" w:unhideWhenUsed="1"/>
+    <w:lsdException w:name="caption" w:semiHidden="1" w:uiPriority="35" w:unhideWhenUsed="1" w:qFormat="1"/>
+    <w:lsdException w:name="table of figures" w:semiHidden="1" w:unhideWhenUsed="1"/>
+    <w:lsdException w:name="envelope address" w:semiHidden="1" w:unhideWhenUsed="1"/>
+    <w:lsdException w:name="envelope return" w:semiHidden="1" w:unhideWhenUsed="1"/>
+    <w:lsdException w:name="footnote reference" w:semiHidden="1" w:unhideWhenUsed="1"/>
+    <w:lsdException w:name="annotation reference" w:semiHidden="1" w:unhideWhenUsed="1"/>
+    <w:lsdException w:name="line number" w:semiHidden="1" w:unhideWhenUsed="1"/>
+    <w:lsdException w:name="page number" w:semiHidden="1" w:unhideWhenUsed="1"/>
+    <w:lsdException w:name="endnote reference" w:semiHidden="1" w:unhideWhenUsed="1"/>
+    <w:lsdException w:name="endnote text" w:semiHidden="1" w:unhideWhenUsed="1"/>
+    <w:lsdException w:name="table of authorities" w:semiHidden="1" w:unhideWhenUsed="1"/>
+    <w:lsdException w:name="macro" w:semiHidden="1" w:unhideWhenUsed="1"/>
+    <w:lsdException w:name="toa heading" w:semiHidden="1" w:unhideWhenUsed="1"/>
+    <w:lsdException w:name="List" w:semiHidden="1" w:unhideWhenUsed="1"/>
+    <w:lsdException w:name="List Bullet" w:semiHidden="1" w:unhideWhenUsed="1"/>
+    <w:lsdException w:name="List Number" w:semiHidden="1" w:unhideWhenUsed="1"/>
+    <w:lsdException w:name="List 2" w:semiHidden="1" w:unhideWhenUsed="1"/>
+    <w:lsdException w:name="List 3" w:semiHidden="1" w:unhideWhenUsed="1"/>
+    <w:lsdException w:name="List 4" w:semiHidden="1" w:unhideWhenUsed="1"/>
+    <w:lsdException w:name="List 5" w:semiHidden="1" w:unhideWhenUsed="1"/>
+    <w:lsdException w:name="List Bullet 2" w:semiHidden="1" w:unhideWhenUsed="1"/>
+    <w:lsdException w:name="List Bullet 3" w:semiHidden="1" w:unhideWhenUsed="1"/>
+    <w:lsdException w:name="List Bullet 4" w:semiHidden="1" w:unhideWhenUsed="1"/>
+    <w:lsdException w:name="List Bullet 5" w:semiHidden="1" w:unhideWhenUsed="1"/>
+    <w:lsdException w:name="List Number 2" w:semiHidden="1" w:unhideWhenUsed="1"/>
+    <w:lsdException w:name="List Number 3" w:semiHidden="1" w:unhideWhenUsed="1"/>
+    <w:lsdException w:name="List Number 4" w:semiHidden="1" w:unhideWhenUsed="1"/>
+    <w:lsdException w:name="List Number 5" w:semiHidden="1" w:unhideWhenUsed="1"/>
+    <w:lsdException w:name="Title" w:uiPriority="10" w:qFormat="1"/>
+    <w:lsdException w:name="Closing" w:semiHidden="1" w:unhideWhenUsed="1"/>
+    <w:lsdException w:name="Signature" w:semiHidden="1" w:unhideWhenUsed="1"/>
+    <w:lsdException w:name="Default Paragraph Font" w:semiHidden="1" w:uiPriority="1" w:unhideWhenUsed="1"/>
+    <w:lsdException w:name="Body Text" w:semiHidden="1" w:unhideWhenUsed="1"/>
+    <w:lsdException w:name="Body Text Indent" w:semiHidden="1" w:unhideWhenUsed="1"/>
+    <w:lsdException w:name="List Continue" w:semiHidden="1" w:unhideWhenUsed="1"/>
+    <w:lsdException w:name="List Continue 2" w:semiHidden="1" w:unhideWhenUsed="1"/>
+    <w:lsdException w:name="List Continue 3" w:semiHidden="1" w:unhideWhenUsed="1"/>
+    <w:lsdException w:name="List Continue 4" w:semiHidden="1" w:unhideWhenUsed="1"/>
+    <w:lsdException w:name="List Continue 5" w:semiHidden="1" w:unhideWhenUsed="1"/>
+    <w:lsdException w:name="Message Header" w:semiHidden="1" w:unhideWhenUsed="1"/>
+    <w:lsdException w:name="Subtitle" w:uiPriority="11" w:qFormat="1"/>
+    <w:lsdException w:name="Salutation" w:semiHidden="1" w:unhideWhenUsed="1"/>
+    <w:lsdException w:name="Date" w:semiHidden="1" w:unhideWhenUsed="1"/>
+    <w:lsdException w:name="Body Text First Indent" w:semiHidden="1" w:unhideWhenUsed="1"/>
+    <w:lsdException w:name="Body Text First Indent 2" w:semiHidden="1" w:unhideWhenUsed="1"/>
+    <w:lsdException w:name="Note Heading" w:semiHidden="1" w:unhideWhenUsed="1"/>
+    <w:lsdException w:name="Body Text 2" w:semiHidden="1" w:unhideWhenUsed="1"/>
+    <w:lsdException w:name="Body Text 3" w:semiHidden="1" w:unhideWhenUsed="1"/>
+    <w:lsdException w:name="Body Text Indent 2" w:semiHidden="1" w:unhideWhenUsed="1"/>
+    <w:lsdException w:name="Body Text Indent 3" w:semiHidden="1" w:unhideWhenUsed="1"/>
+    <w:lsdException w:name="Block Text" w:semiHidden="1" w:unhideWhenUsed="1"/>
+    <w:lsdException w:name="Hyperlink" w:semiHidden="1" w:unhideWhenUsed="1"/>
+    <w:lsdException w:name="FollowedHyperlink" w:semiHidden="1" w:unhideWhenUsed="1"/>
+    <w:lsdException w:name="Strong" w:uiPriority="22" w:qFormat="1"/>
+    <w:lsdException w:name="Emphasis" w:uiPriority="20" w:qFormat="1"/>
+    <w:lsdException w:name="Document Map" w:semiHidden="1" w:unhideWhenUsed="1"/>
+    <w:lsdException w:name="Plain Text" w:semiHidden="1" w:unhideWhenUsed="1"/>
+    <w:lsdException w:name="E-mail Signature" w:semiHidden="1" w:unhideWhenUsed="1"/>
+    <w:lsdException w:name="HTML Top of Form" w:semiHidden="1" w:unhideWhenUsed="1"/>
+    <w:lsdException w:name="HTML Bottom of Form" w:semiHidden="1" w:unhideWhenUsed="1"/>
+    <w:lsdException w:name="Normal (Web)" w:semiHidden="1" w:unhideWhenUsed="1"/>
+    <w:lsdException w:name="HTML Acronym" w:semiHidden="1" w:unhideWhenUsed="1"/>
+    <w:lsdException w:name="HTML Address" w:semiHidden="1" w:unhideWhenUsed="1"/>
+    <w:lsdException w:name="HTML Cite" w:semiHidden="1" w:unhideWhenUsed="1"/>
+    <w:lsdException w:name="HTML Code" w:semiHidden="1" w:unhideWhenUsed="1"/>
+    <w:lsdException w:name="HTML Definition" w:semiHidden="1" w:unhideWhenUsed="1"/>
+    <w:lsdException w:name="HTML Keyboard" w:semiHidden="1" w:unhideWhenUsed="1"/>
+    <w:lsdException w:name="HTML Preformatted" w:semiHidden="1" w:unhideWhenUsed="1"/>
+    <w:lsdException w:name="HTML Sample" w:semiHidden="1" w:unhideWhenUsed="1"/>
+    <w:lsdException w:name="HTML Typewriter" w:semiHidden="1" w:unhideWhenUsed="1"/>
+    <w:lsdException w:name="HTML Variable" w:semiHidden="1" w:unhideWhenUsed="1"/>
+    <w:lsdException w:name="Normal Table" w:semiHidden="1" w:unhideWhenUsed="1"/>
+    <w:lsdException w:name="annotation subject" w:semiHidden="1" w:unhideWhenUsed="1"/>
+    <w:lsdException w:name="No List" w:semiHidden="1" w:unhideWhenUsed="1"/>
+    <w:lsdException w:name="Outline List 1" w:semiHidden="1" w:unhideWhenUsed="1"/>
+    <w:lsdException w:name="Outline List 2" w:semiHidden="1" w:unhideWhenUsed="1"/>
+    <w:lsdException w:name="Outline List 3" w:semiHidden="1" w:unhideWhenUsed="1"/>
+    <w:lsdException w:name="Table Simple 1" w:semiHidden="1" w:unhideWhenUsed="1"/>
+    <w:lsdException w:name="Table Simple 2" w:semiHidden="1" w:unhideWhenUsed="1"/>
+    <w:lsdException w:name="Table Simple 3" w:semiHidden="1" w:unhideWhenUsed="1"/>
+    <w:lsdException w:name="Table Classic 1" w:semiHidden="1" w:unhideWhenUsed="1"/>
+    <w:lsdException w:name="Table Classic 2" w:semiHidden="1" w:unhideWhenUsed="1"/>
+    <w:lsdException w:name="Table Classic 3" w:semiHidden="1" w:unhideWhenUsed="1"/>
+    <w:lsdException w:name="Table Classic 4" w:semiHidden="1" w:unhideWhenUsed="1"/>
+    <w:lsdException w:name="Table Colorful 1" w:semiHidden="1" w:unhideWhenUsed="1"/>
+    <w:lsdException w:name="Table Colorful 2" w:semiHidden="1" w:unhideWhenUsed="1"/>
+    <w:lsdException w:name="Table Colorful 3" w:semiHidden="1" w:unhideWhenUsed="1"/>
+    <w:lsdException w:name="Table Columns 1" w:semiHidden="1" w:unhideWhenUsed="1"/>
+    <w:lsdException w:name="Table Columns 2" w:semiHidden="1" w:unhideWhenUsed="1"/>
+    <w:lsdException w:name="Table Columns 3" w:semiHidden="1" w:unhideWhenUsed="1"/>
+    <w:lsdException w:name="Table Columns 4" w:semiHidden="1" w:unhideWhenUsed="1"/>
+    <w:lsdException w:name="Table Columns 5" w:semiHidden="1" w:unhideWhenUsed="1"/>
+    <w:lsdException w:name="Table Grid 1" w:semiHidden="1" w:unhideWhenUsed="1"/>
+    <w:lsdException w:name="Table Grid 2" w:semiHidden="1" w:unhideWhenUsed="1"/>
+    <w:lsdException w:name="Table Grid 3" w:semiHidden="1" w:unhideWhenUsed="1"/>
+    <w:lsdException w:name="Table Grid 4" w:semiHidden="1" w:unhideWhenUsed="1"/>
+    <w:lsdException w:name="Table Grid 5" w:semiHidden="1" w:unhideWhenUsed="1"/>
+    <w:lsdException w:name="Table Grid 6" w:semiHidden="1" w:unhideWhenUsed="1"/>
+    <w:lsdException w:name="Table Grid 7" w:semiHidden="1" w:unhideWhenUsed="1"/>
+    <w:lsdException w:name="Table Grid 8" w:semiHidden="1" w:unhideWhenUsed="1"/>
+    <w:lsdException w:name="Table List 1" w:semiHidden="1" w:unhideWhenUsed="1"/>
+    <w:lsdException w:name="Table List 2" w:semiHidden="1" w:unhideWhenUsed="1"/>
+    <w:lsdException w:name="Table List 3" w:semiHidden="1" w:unhideWhenUsed="1"/>
+    <w:lsdException w:name="Table List 4" w:semiHidden="1" w:unhideWhenUsed="1"/>
+    <w:lsdException w:name="Table List 5" w:semiHidden="1" w:unhideWhenUsed="1"/>
+    <w:lsdException w:name="Table List 6" w:semiHidden="1" w:unhideWhenUsed="1"/>
+    <w:lsdException w:name="Table List 7" w:semiHidden="1" w:unhideWhenUsed="1"/>
+    <w:lsdException w:name="Table List 8" w:semiHidden="1" w:unhideWhenUsed="1"/>
+    <w:lsdException w:name="Table 3D effects 1" w:semiHidden="1" w:unhideWhenUsed="1"/>
+    <w:lsdException w:name="Table 3D effects 2" w:semiHidden="1" w:unhideWhenUsed="1"/>
+    <w:lsdException w:name="Table 3D effects 3" w:semiHidden="1" w:unhideWhenUsed="1"/>
+    <w:lsdException w:name="Table Contemporary" w:semiHidden="1" w:unhideWhenUsed="1"/>
+    <w:lsdException w:name="Table Elegant" w:semiHidden="1" w:unhideWhenUsed="1"/>
+    <w:lsdException w:name="Table Professional" w:semiHidden="1" w:unhideWhenUsed="1"/>
+    <w:lsdException w:name="Table Subtle 1" w:semiHidden="1" w:unhideWhenUsed="1"/>
+    <w:lsdException w:name="Table Subtle 2" w:semiHidden="1" w:unhideWhenUsed="1"/>
+    <w:lsdException w:name="Table Web 1" w:semiHidden="1" w:unhideWhenUsed="1"/>
+    <w:lsdException w:name="Table Web 2" w:semiHidden="1" w:unhideWhenUsed="1"/>
+    <w:lsdException w:name="Table Web 3" w:semiHidden="1" w:unhideWhenUsed="1"/>
+    <w:lsdException w:name="Balloon Text" w:semiHidden="1" w:unhideWhenUsed="1"/>
+    <w:lsdException w:name="Table Grid" w:uiPriority="39"/>
+    <w:lsdException w:name="Table Theme" w:semiHidden="1" w:unhideWhenUsed="1"/>
+    <w:lsdException w:name="Placeholder Text" w:semiHidden="1"/>
+    <w:lsdException w:name="No Spacing" w:uiPriority="1" w:qFormat="1"/>
+    <w:lsdException w:name="Light Shading" w:uiPriority="60"/>
+    <w:lsdException w:name="Light List" w:uiPriority="61"/>
+    <w:lsdException w:name="Light Grid" w:uiPriority="62"/>
+    <w:lsdException w:name="Medium Shading 1" w:uiPriority="63"/>
+    <w:lsdException w:name="Medium Shading 2" w:uiPriority="64"/>
+    <w:lsdException w:name="Medium List 1" w:uiPriority="65"/>
+    <w:lsdException w:name="Medium List 2" w:uiPriority="66"/>
+    <w:lsdException w:name="Medium Grid 1" w:uiPriority="67"/>
+    <w:lsdException w:name="Medium Grid 2" w:uiPriority="68"/>
+    <w:lsdException w:name="Medium Grid 3" w:uiPriority="69"/>
+    <w:lsdException w:name="Dark List" w:uiPriority="70"/>
+    <w:lsdException w:name="Colorful Shading" w:uiPriority="71"/>
+    <w:lsdException w:name="Colorful List" w:uiPriority="72"/>
+    <w:lsdException w:name="Colorful Grid" w:uiPriority="73"/>
+    <w:lsdException w:name="Light Shading Accent 1" w:uiPriority="60"/>
+    <w:lsdException w:name="Light List Accent 1" w:uiPriority="61"/>
+    <w:lsdException w:name="Light Grid Accent 1" w:uiPriority="62"/>
+    <w:lsdException w:name="Medium Shading 1 Accent 1" w:uiPriority="63"/>
+    <w:lsdException w:name="Medium Shading 2 Accent 1" w:uiPriority="64"/>
+    <w:lsdException w:name="Medium List 1 Accent 1" w:uiPriority="65"/>
+    <w:lsdException w:name="Revision" w:semiHidden="1"/>
+    <w:lsdException w:name="List Paragraph" w:uiPriority="34" w:qFormat="1"/>
+    <w:lsdException w:name="Quote" w:uiPriority="29" w:qFormat="1"/>
+    <w:lsdException w:name="Intense Quote" w:uiPriority="30" w:qFormat="1"/>
+    <w:lsdException w:name="Medium List 2 Accent 1" w:uiPriority="66"/>
+    <w:lsdException w:name="Medium Grid 1 Accent 1" w:uiPriority="67"/>
+    <w:lsdException w:name="Medium Grid 2 Accent 1" w:uiPriority="68"/>
+    <w:lsdException w:name="Medium Grid 3 Accent 1" w:uiPriority="69"/>
+    <w:lsdException w:name="Dark List Accent 1" w:uiPriority="70"/>
+    <w:lsdException w:name="Colorful Shading Accent 1" w:uiPriority="71"/>
+    <w:lsdException w:name="Colorful List Accent 1" w:uiPriority="72"/>
+    <w:lsdException w:name="Colorful Grid Accent 1" w:uiPriority="73"/>
+    <w:lsdException w:name="Light Shading Accent 2" w:uiPriority="60"/>
+    <w:lsdException w:name="Light List Accent 2" w:uiPriority="61"/>
+    <w:lsdException w:name="Light Grid Accent 2" w:uiPriority="62"/>
+    <w:lsdException w:name="Medium Shading 1 Accent 2" w:uiPriority="63"/>
+    <w:lsdException w:name="Medium Shading 2 Accent 2" w:uiPriority="64"/>
+    <w:lsdException w:name="Medium List 1 Accent 2" w:uiPriority="65"/>
+    <w:lsdException w:name="Medium List 2 Accent 2" w:uiPriority="66"/>
+    <w:lsdException w:name="Medium Grid 1 Accent 2" w:uiPriority="67"/>
+    <w:lsdException w:name="Medium Grid 2 Accent 2" w:uiPriority="68"/>
+    <w:lsdException w:name="Medium Grid 3 Accent 2" w:uiPriority="69"/>
+    <w:lsdException w:name="Dark List Accent 2" w:uiPriority="70"/>
+    <w:lsdException w:name="Colorful Shading Accent 2" w:uiPriority="71"/>
+    <w:lsdException w:name="Colorful List Accent 2" w:uiPriority="72"/>
+    <w:lsdException w:name="Colorful Grid Accent 2" w:uiPriority="73"/>
+    <w:lsdException w:name="Light Shading Accent 3" w:uiPriority="60"/>
+    <w:lsdException w:name="Light List Accent 3" w:uiPriority="61"/>
+    <w:lsdException w:name="Light Grid Accent 3" w:uiPriority="62"/>
+    <w:lsdException w:name="Medium Shading 1 Accent 3" w:uiPriority="63"/>
+    <w:lsdException w:name="Medium Shading 2 Accent 3" w:uiPriority="64"/>
+    <w:lsdException w:name="Medium List 1 Accent 3" w:uiPriority="65"/>
+    <w:lsdException w:name="Medium List 2 Accent 3" w:uiPriority="66"/>
+    <w:lsdException w:name="Medium Grid 1 Accent 3" w:uiPriority="67"/>
+    <w:lsdException w:name="Medium Grid 2 Accent 3" w:uiPriority="68"/>
+    <w:lsdException w:name="Medium Grid 3 Accent 3" w:uiPriority="69"/>
+    <w:lsdException w:name="Dark List Accent 3" w:uiPriority="70"/>
+    <w:lsdException w:name="Colorful Shading Accent 3" w:uiPriority="71"/>
+    <w:lsdException w:name="Colorful List Accent 3" w:uiPriority="72"/>
+    <w:lsdException w:name="Colorful Grid Accent 3" w:uiPriority="73"/>
+    <w:lsdException w:name="Light Shading Accent 4" w:uiPriority="60"/>
+    <w:lsdException w:name="Light List Accent 4" w:uiPriority="61"/>
+    <w:lsdException w:name="Light Grid Accent 4" w:uiPriority="62"/>
+    <w:lsdException w:name="Medium Shading 1 Accent 4" w:uiPriority="63"/>
+    <w:lsdException w:name="Medium Shading 2 Accent 4" w:uiPriority="64"/>
+    <w:lsdException w:name="Medium List 1 Accent 4" w:uiPriority="65"/>
+    <w:lsdException w:name="Medium List 2 Accent 4" w:uiPriority="66"/>
+    <w:lsdException w:name="Medium Grid 1 Accent 4" w:uiPriority="67"/>
+    <w:lsdException w:name="Medium Grid 2 Accent 4" w:uiPriority="68"/>
+    <w:lsdException w:name="Medium Grid 3 Accent 4" w:uiPriority="69"/>
+    <w:lsdException w:name="Dark List Accent 4" w:uiPriority="70"/>
+    <w:lsdException w:name="Colorful Shading Accent 4" w:uiPriority="71"/>
+    <w:lsdException w:name="Colorful List Accent 4" w:uiPriority="72"/>
+    <w:lsdException w:name="Colorful Grid Accent 4" w:uiPriority="73"/>
+    <w:lsdException w:name="Light Shading Accent 5" w:uiPriority="60"/>
+    <w:lsdException w:name="Light List Accent 5" w:uiPriority="61"/>
+    <w:lsdException w:name="Light Grid Accent 5" w:uiPriority="62"/>
+    <w:lsdException w:name="Medium Shading 1 Accent 5" w:uiPriority="63"/>
+    <w:lsdException w:name="Medium Shading 2 Accent 5" w:uiPriority="64"/>
+    <w:lsdException w:name="Medium List 1 Accent 5" w:uiPriority="65"/>
+    <w:lsdException w:name="Medium List 2 Accent 5" w:uiPriority="66"/>
+    <w:lsdException w:name="Medium Grid 1 Accent 5" w:uiPriority="67"/>
+    <w:lsdException w:name="Medium Grid 2 Accent 5" w:uiPriority="68"/>
+    <w:lsdException w:name="Medium Grid 3 Accent 5" w:uiPriority="69"/>
+    <w:lsdException w:name="Dark List Accent 5" w:uiPriority="70"/>
+    <w:lsdException w:name="Colorful Shading Accent 5" w:uiPriority="71"/>
+    <w:lsdException w:name="Colorful List Accent 5" w:uiPriority="72"/>
+    <w:lsdException w:name="Colorful Grid Accent 5" w:uiPriority="73"/>
+    <w:lsdException w:name="Light Shading Accent 6" w:uiPriority="60"/>
+    <w:lsdException w:name="Light List Accent 6" w:uiPriority="61"/>
+    <w:lsdException w:name="Light Grid Accent 6" w:uiPriority="62"/>
+    <w:lsdException w:name="Medium Shading 1 Accent 6" w:uiPriority="63"/>
+    <w:lsdException w:name="Medium Shading 2 Accent 6" w:uiPriority="64"/>
+    <w:lsdException w:name="Medium List 1 Accent 6" w:uiPriority="65"/>
+    <w:lsdException w:name="Medium List 2 Accent 6" w:uiPriority="66"/>
+    <w:lsdException w:name="Medium Grid 1 Accent 6" w:uiPriority="67"/>
+    <w:lsdException w:name="Medium Grid 2 Accent 6" w:uiPriority="68"/>
+    <w:lsdException w:name="Medium Grid 3 Accent 6" w:uiPriority="69"/>
+    <w:lsdException w:name="Dark List Accent 6" w:uiPriority="70"/>
+    <w:lsdException w:name="Colorful Shading Accent 6" w:uiPriority="71"/>
+    <w:lsdException w:name="Colorful List Accent 6" w:uiPriority="72"/>
+    <w:lsdException w:name="Colorful Grid Accent 6" w:uiPriority="73"/>
+    <w:lsdException w:name="Subtle Emphasis" w:uiPriority="19" w:qFormat="1"/>
+    <w:lsdException w:name="Intense Emphasis" w:uiPriority="21" w:qFormat="1"/>
+    <w:lsdException w:name="Subtle Reference" w:uiPriority="31" w:qFormat="1"/>
+    <w:lsdException w:name="Intense Reference" w:uiPriority="32" w:qFormat="1"/>
+    <w:lsdException w:name="Book Title" w:uiPriority="33" w:qFormat="1"/>
+    <w:lsdException w:name="Bibliography" w:semiHidden="1" w:uiPriority="37" w:unhideWhenUsed="1"/>
+    <w:lsdException w:name="TOC Heading" w:semiHidden="1" w:uiPriority="39" w:unhideWhenUsed="1" w:qFormat="1"/>
+    <w:lsdException w:name="Plain Table 1" w:uiPriority="41"/>
+    <w:lsdException w:name="Plain Table 2" w:uiPriority="42"/>
+    <w:lsdException w:name="Plain Table 3" w:uiPriority="43"/>
+    <w:lsdException w:name="Plain Table 4" w:uiPriority="44"/>
+    <w:lsdException w:name="Plain Table 5" w:uiPriority="45"/>
+    <w:lsdException w:name="Grid Table Light" w:uiPriority="40"/>
+    <w:lsdException w:name="Grid Table 1 Light" w:uiPriority="46"/>
+    <w:lsdException w:name="Grid Table 2" w:uiPriority="47"/>
+    <w:lsdException w:name="Grid Table 3" w:uiPriority="48"/>
+    <w:lsdException w:name="Grid Table 4" w:uiPriority="49"/>
+    <w:lsdException w:name="Grid Table 5 Dark" w:uiPriority="50"/>
+    <w:lsdException w:name="Grid Table 6 Colorful" w:uiPriority="51"/>
+    <w:lsdException w:name="Grid Table 7 Colorful" w:uiPriority="52"/>
+    <w:lsdException w:name="Grid Table 1 Light Accent 1" w:uiPriority="46"/>
+    <w:lsdException w:name="Grid Table 2 Accent 1" w:uiPriority="47"/>
+    <w:lsdException w:name="Grid Table 3 Accent 1" w:uiPriority="48"/>
+    <w:lsdException w:name="Grid Table 4 Accent 1" w:uiPriority="49"/>
+    <w:lsdException w:name="Grid Table 5 Dark Accent 1" w:uiPriority="50"/>
+    <w:lsdException w:name="Grid Table 6 Colorful Accent 1" w:uiPriority="51"/>
+    <w:lsdException w:name="Grid Table 7 Colorful Accent 1" w:uiPriority="52"/>
+    <w:lsdException w:name="Grid Table 1 Light Accent 2" w:uiPriority="46"/>
+    <w:lsdException w:name="Grid Table 2 Accent 2" w:uiPriority="47"/>
+    <w:lsdException w:name="Grid Table 3 Accent 2" w:uiPriority="48"/>
+    <w:lsdException w:name="Grid Table 4 Accent 2" w:uiPriority="49"/>
+    <w:lsdException w:name="Grid Table 5 Dark Accent 2" w:uiPriority="50"/>
+    <w:lsdException w:name="Grid Table 6 Colorful Accent 2" w:uiPriority="51"/>
+    <w:lsdException w:name="Grid Table 7 Colorful Accent 2" w:uiPriority="52"/>
+    <w:lsdException w:name="Grid Table 1 Light Accent 3" w:uiPriority="46"/>
+    <w:lsdException w:name="Grid Table 2 Accent 3" w:uiPriority="47"/>
+    <w:lsdException w:name="Grid Table 3 Accent 3" w:uiPriority="48"/>
+    <w:lsdException w:name="Grid Table 4 Accent 3" w:uiPriority="49"/>
+    <w:lsdException w:name="Grid Table 5 Dark Accent 3" w:uiPriority="50"/>
+    <w:lsdException w:name="Grid Table 6 Colorful Accent 3" w:uiPriority="51"/>
+    <w:lsdException w:name="Grid Table 7 Colorful Accent 3" w:uiPriority="52"/>
+    <w:lsdException w:name="Grid Table 1 Light Accent 4" w:uiPriority="46"/>
+    <w:lsdException w:name="Grid Table 2 Accent 4" w:uiPriority="47"/>
+    <w:lsdException w:name="Grid Table 3 Accent 4" w:uiPriority="48"/>
+    <w:lsdException w:name="Grid Table 4 Accent 4" w:uiPriority="49"/>
+    <w:lsdException w:name="Grid Table 5 Dark Accent 4" w:uiPriority="50"/>
+    <w:lsdException w:name="Grid Table 6 Colorful Accent 4" w:uiPriority="51"/>
+    <w:lsdException w:name="Grid Table 7 Colorful Accent 4" w:uiPriority="52"/>
+    <w:lsdException w:name="Grid Table 1 Light Accent 5" w:uiPriority="46"/>
+    <w:lsdException w:name="Grid Table 2 Accent 5" w:uiPriority="47"/>
+    <w:lsdException w:name="Grid Table 3 Accent 5" w:uiPriority="48"/>
+    <w:lsdException w:name="Grid Table 4 Accent 5" w:uiPriority="49"/>
+    <w:lsdException w:name="Grid Table 5 Dark Accent 5" w:uiPriority="50"/>
+    <w:lsdException w:name="Grid Table 6 Colorful Accent 5" w:uiPriority="51"/>
+    <w:lsdException w:name="Grid Table 7 Colorful Accent 5" w:uiPriority="52"/>
+    <w:lsdException w:name="Grid Table 1 Light Accent 6" w:uiPriority="46"/>
+    <w:lsdException w:name="Grid Table 2 Accent 6" w:uiPriority="47"/>
+    <w:lsdException w:name="Grid Table 3 Accent 6" w:uiPriority="48"/>
+    <w:lsdException w:name="Grid Table 4 Accent 6" w:uiPriority="49"/>
+    <w:lsdException w:name="Grid Table 5 Dark Accent 6" w:uiPriority="50"/>
+    <w:lsdException w:name="Grid Table 6 Colorful Accent 6" w:uiPriority="51"/>
+    <w:lsdException w:name="Grid Table 7 Colorful Accent 6" w:uiPriority="52"/>
+    <w:lsdException w:name="List Table 1 Light" w:uiPriority="46"/>
+    <w:lsdException w:name="List Table 2" w:uiPriority="47"/>
+    <w:lsdException w:name="List Table 3" w:uiPriority="48"/>
+    <w:lsdException w:name="List Table 4" w:uiPriority="49"/>
+    <w:lsdException w:name="List Table 5 Dark" w:uiPriority="50"/>
+    <w:lsdException w:name="List Table 6 Colorful" w:uiPriority="51"/>
+    <w:lsdException w:name="List Table 7 Colorful" w:uiPriority="52"/>
+    <w:lsdException w:name="List Table 1 Light Accent 1" w:uiPriority="46"/>
+    <w:lsdException w:name="List Table 2 Accent 1" w:uiPriority="47"/>
+    <w:lsdException w:name="List Table 3 Accent 1" w:uiPriority="48"/>
+    <w:lsdException w:name="List Table 4 Accent 1" w:uiPriority="49"/>
+    <w:lsdException w:name="List Table 5 Dark Accent 1" w:uiPriority="50"/>
+    <w:lsdException w:name="List Table 6 Colorful Accent 1" w:uiPriority="51"/>
+    <w:lsdException w:name="List Table 7 Colorful Accent 1" w:uiPriority="52"/>
+    <w:lsdException w:name="List Table 1 Light Accent 2" w:uiPriority="46"/>
+    <w:lsdException w:name="List Table 2 Accent 2" w:uiPriority="47"/>
+    <w:lsdException w:name="List Table 3 Accent 2" w:uiPriority="48"/>
+    <w:lsdException w:name="List Table 4 Accent 2" w:uiPriority="49"/>
+    <w:lsdException w:name="List Table 5 Dark Accent 2" w:uiPriority="50"/>
+    <w:lsdException w:name="List Table 6 Colorful Accent 2" w:uiPriority="51"/>
+    <w:lsdException w:name="List Table 7 Colorful Accent 2" w:uiPriority="52"/>
+    <w:lsdException w:name="List Table 1 Light Accent 3" w:uiPriority="46"/>
+    <w:lsdException w:name="List Table 2 Accent 3" w:uiPriority="47"/>
+    <w:lsdException w:name="List Table 3 Accent 3" w:uiPriority="48"/>
+    <w:lsdException w:name="List Table 4 Accent 3" w:uiPriority="49"/>
+    <w:lsdException w:name="List Table 5 Dark Accent 3" w:uiPriority="50"/>
+    <w:lsdException w:name="List Table 6 Colorful Accent 3" w:uiPriority="51"/>
+    <w:lsdException w:name="List Table 7 Colorful Accent 3" w:uiPriority="52"/>
+    <w:lsdException w:name="List Table 1 Light Accent 4" w:uiPriority="46"/>
+    <w:lsdException w:name="List Table 2 Accent 4" w:uiPriority="47"/>
+    <w:lsdException w:name="List Table 3 Accent 4" w:uiPriority="48"/>
+    <w:lsdException w:name="List Table 4 Accent 4" w:uiPriority="49"/>
+    <w:lsdException w:name="List Table 5 Dark Accent 4" w:uiPriority="50"/>
+    <w:lsdException w:name="List Table 6 Colorful Accent 4" w:uiPriority="51"/>
+    <w:lsdException w:name="List Table 7 Colorful Accent 4" w:uiPriority="52"/>
+    <w:lsdException w:name="List Table 1 Light Accent 5" w:uiPriority="46"/>
+    <w:lsdException w:name="List Table 2 Accent 5" w:uiPriority="47"/>
+    <w:lsdException w:name="List Table 3 Accent 5" w:uiPriority="48"/>
+    <w:lsdException w:name="List Table 4 Accent 5" w:uiPriority="49"/>
+    <w:lsdException w:name="List Table 5 Dark Accent 5" w:uiPriority="50"/>
+    <w:lsdException w:name="List Table 6 Colorful Accent 5" w:uiPriority="51"/>
+    <w:lsdException w:name="List Table 7 Colorful Accent 5" w:uiPriority="52"/>
+    <w:lsdException w:name="List Table 1 Light Accent 6" w:uiPriority="46"/>
+    <w:lsdException w:name="List Table 2 Accent 6" w:uiPriority="47"/>
+    <w:lsdException w:name="List Table 3 Accent 6" w:uiPriority="48"/>
+    <w:lsdException w:name="List Table 4 Accent 6" w:uiPriority="49"/>
+    <w:lsdException w:name="List Table 5 Dark Accent 6" w:uiPriority="50"/>
+    <w:lsdException w:name="List Table 6 Colorful Accent 6" w:uiPriority="51"/>
+    <w:lsdException w:name="List Table 7 Colorful Accent 6" w:uiPriority="52"/>
+    <w:lsdException w:name="Mention" w:semiHidden="1" w:unhideWhenUsed="1"/>
+    <w:lsdException w:name="Smart Hyperlink" w:semiHidden="1" w:unhideWhenUsed="1"/>
+    <w:lsdException w:name="Hashtag" w:semiHidden="1" w:unhideWhenUsed="1"/>
+  </w:latentStyles>
   <w:style w:type="paragraph" w:default="1" w:styleId="Normal">
     <w:name w:val="Normal"/>
-    <w:next w:val="Normal"/>
-    <w:pPr/>
     <w:rPr>
       <w:sz w:val="24"/>
       <w:szCs w:val="24"/>
-      <w:lang w:val="en-US" w:eastAsia="en-US" w:bidi="ar-SA"/>
+      <w:lang w:val="en-US" w:eastAsia="en-US"/>
     </w:rPr>
   </w:style>
-  <w:style w:type="character" w:default="1" w:styleId="Default Paragraph Font">
+  <w:style w:type="paragraph" w:styleId="Ttulo2">
+    <w:name w:val="heading 2"/>
+    <w:next w:val="Cos"/>
+    <w:pPr>
+      <w:keepNext/>
+      <w:keepLines/>
+      <w:spacing w:before="40" w:line="259" w:lineRule="auto"/>
+      <w:outlineLvl w:val="1"/>
+    </w:pPr>
+    <w:rPr>
+      <w:rFonts w:ascii="Calibri Light" w:eastAsia="Calibri Light" w:hAnsi="Calibri Light" w:cs="Calibri Light"/>
+      <w:color w:val="2E74B5"/>
+      <w:sz w:val="26"/>
+      <w:szCs w:val="26"/>
+      <w:u w:color="2E74B5"/>
+      <w:lang w:val="es-ES_tradnl"/>
+    </w:rPr>
+  </w:style>
+  <w:style w:type="character" w:default="1" w:styleId="Fuentedeprrafopredeter">
     <w:name w:val="Default Paragraph Font"/>
-    <w:next w:val="Default Paragraph Font"/>
+    <w:uiPriority w:val="1"/>
+    <w:semiHidden/>
+    <w:unhideWhenUsed/>
   </w:style>
-  <w:style w:type="character" w:styleId="Hyperlink">
+  <w:style w:type="table" w:default="1" w:styleId="Tablanormal">
+    <w:name w:val="Normal Table"/>
+    <w:uiPriority w:val="99"/>
+    <w:semiHidden/>
+    <w:unhideWhenUsed/>
+    <w:tblPr>
+      <w:tblInd w:w="0" w:type="dxa"/>
+      <w:tblCellMar>
+        <w:top w:w="0" w:type="dxa"/>
+        <w:left w:w="108" w:type="dxa"/>
+        <w:bottom w:w="0" w:type="dxa"/>
+        <w:right w:w="108" w:type="dxa"/>
+      </w:tblCellMar>
+    </w:tblPr>
+  </w:style>
+  <w:style w:type="numbering" w:default="1" w:styleId="Sinlista">
+    <w:name w:val="No List"/>
+    <w:uiPriority w:val="99"/>
+    <w:semiHidden/>
+    <w:unhideWhenUsed/>
+  </w:style>
+  <w:style w:type="character" w:styleId="Hipervnculo">
     <w:name w:val="Hyperlink"/>
     <w:rPr>
       <w:u w:val="single"/>
     </w:rPr>
   </w:style>
-  <w:style w:type="table" w:default="1" w:styleId="Table Normal">
+  <w:style w:type="table" w:customStyle="1" w:styleId="TableNormal">
     <w:name w:val="Table Normal"/>
-    <w:next w:val="Table Normal"/>
-    <w:pPr/>
     <w:tblPr>
       <w:tblInd w:w="0" w:type="dxa"/>
+      <w:tblCellMar>
+        <w:top w:w="0" w:type="dxa"/>
+        <w:left w:w="0" w:type="dxa"/>
+        <w:bottom w:w="0" w:type="dxa"/>
+        <w:right w:w="0" w:type="dxa"/>
+      </w:tblCellMar>
     </w:tblPr>
-    <w:trPr/>
-    <w:tcPr/>
-    <w:tblStylePr w:type="firstRow"/>
-    <w:tblStylePr w:type="lastRow"/>
-    <w:tblStylePr w:type="firstCol"/>
-    <w:tblStylePr w:type="lastCol"/>
-    <w:tblStylePr w:type="band1Vert"/>
-    <w:tblStylePr w:type="band2Vert"/>
-    <w:tblStylePr w:type="band1Horz"/>
-    <w:tblStylePr w:type="band2Horz"/>
-    <w:tblStylePr w:type="neCell"/>
-    <w:tblStylePr w:type="nwCell"/>
-    <w:tblStylePr w:type="seCell"/>
-    <w:tblStylePr w:type="swCell"/>
   </w:style>
-  <w:style w:type="numbering" w:default="1" w:styleId="No List">
-    <w:name w:val="No List"/>
-    <w:next w:val="No List"/>
-    <w:pPr/>
-  </w:style>
-  <w:style w:type="paragraph" w:styleId="Capçalera i peu de pàg.">
+  <w:style w:type="paragraph" w:customStyle="1" w:styleId="Capaleraipeudepg">
     <w:name w:val="Capçalera i peu de pàg."/>
-    <w:next w:val="Capçalera i peu de pàg."/>
     <w:pPr>
-      <w:keepNext w:val="0"/>
-      <w:keepLines w:val="0"/>
-      <w:pageBreakBefore w:val="0"/>
-      <w:widowControl w:val="1"/>
-      <w:shd w:val="clear" w:color="auto" w:fill="auto"/>
       <w:tabs>
         <w:tab w:val="right" w:pos="9020"/>
       </w:tabs>
-      <w:suppressAutoHyphens w:val="0"/>
-      <w:bidi w:val="0"/>
-      <w:spacing w:before="0" w:after="0" w:line="240" w:lineRule="auto"/>
-      <w:ind w:left="0" w:right="0" w:firstLine="0"/>
-      <w:jc w:val="left"/>
-      <w:outlineLvl w:val="9"/>
     </w:pPr>
     <w:rPr>
-      <w:rFonts w:ascii="Helvetica" w:cs="Arial Unicode MS" w:hAnsi="Helvetica" w:eastAsia="Arial Unicode MS"/>
-      <w:b w:val="0"/>
-      <w:bCs w:val="0"/>
-      <w:i w:val="0"/>
-      <w:iCs w:val="0"/>
-      <w:caps w:val="0"/>
-      <w:smallCaps w:val="0"/>
-      <w:strike w:val="0"/>
-      <w:dstrike w:val="0"/>
-      <w:outline w:val="0"/>
+      <w:rFonts w:ascii="Helvetica" w:hAnsi="Helvetica" w:cs="Arial Unicode MS"/>
       <w:color w:val="000000"/>
-      <w:spacing w:val="0"/>
-      <w:kern w:val="0"/>
-      <w:position w:val="0"/>
       <w:sz w:val="24"/>
       <w:szCs w:val="24"/>
-      <w:u w:val="none"/>
-      <w:vertAlign w:val="baseline"/>
     </w:rPr>
   </w:style>
-  <w:style w:type="paragraph" w:styleId="heading 2">
-    <w:name w:val="heading 2"/>
-    <w:next w:val="Cos"/>
+  <w:style w:type="paragraph" w:customStyle="1" w:styleId="Cos">
+    <w:name w:val="Cos"/>
     <w:pPr>
-      <w:keepNext w:val="1"/>
-      <w:keepLines w:val="1"/>
-      <w:pageBreakBefore w:val="0"/>
-      <w:widowControl w:val="1"/>
-      <w:shd w:val="clear" w:color="auto" w:fill="auto"/>
-      <w:suppressAutoHyphens w:val="0"/>
-      <w:bidi w:val="0"/>
-      <w:spacing w:before="40" w:after="0" w:line="259" w:lineRule="auto"/>
-      <w:ind w:left="0" w:right="0" w:firstLine="0"/>
-      <w:jc w:val="left"/>
-      <w:outlineLvl w:val="1"/>
+      <w:spacing w:after="160" w:line="259" w:lineRule="auto"/>
     </w:pPr>
     <w:rPr>
-      <w:rFonts w:ascii="Calibri Light" w:cs="Calibri Light" w:hAnsi="Calibri Light" w:eastAsia="Calibri Light"/>
-      <w:b w:val="0"/>
-      <w:bCs w:val="0"/>
-      <w:i w:val="0"/>
-      <w:iCs w:val="0"/>
-      <w:caps w:val="0"/>
-      <w:smallCaps w:val="0"/>
-      <w:strike w:val="0"/>
-      <w:dstrike w:val="0"/>
-      <w:outline w:val="0"/>
-      <w:color w:val="2e74b5"/>
-      <w:spacing w:val="0"/>
-      <w:kern w:val="0"/>
-      <w:position w:val="0"/>
-      <w:sz w:val="26"/>
-      <w:szCs w:val="26"/>
-      <w:u w:val="none" w:color="2e74b5"/>
-      <w:vertAlign w:val="baseline"/>
+      <w:rFonts w:ascii="Calibri" w:eastAsia="Calibri" w:hAnsi="Calibri" w:cs="Calibri"/>
+      <w:color w:val="000000"/>
+      <w:sz w:val="22"/>
+      <w:szCs w:val="22"/>
+      <w:u w:color="000000"/>
       <w:lang w:val="es-ES_tradnl"/>
     </w:rPr>
   </w:style>
-  <w:style w:type="paragraph" w:styleId="Cos">
-    <w:name w:val="Cos"/>
-    <w:next w:val="Cos"/>
-    <w:pPr>
-      <w:keepNext w:val="0"/>
-      <w:keepLines w:val="0"/>
-      <w:pageBreakBefore w:val="0"/>
-      <w:widowControl w:val="1"/>
-      <w:shd w:val="clear" w:color="auto" w:fill="auto"/>
-      <w:suppressAutoHyphens w:val="0"/>
-      <w:bidi w:val="0"/>
-      <w:spacing w:before="0" w:after="160" w:line="259" w:lineRule="auto"/>
-      <w:ind w:left="0" w:right="0" w:firstLine="0"/>
-      <w:jc w:val="left"/>
-      <w:outlineLvl w:val="9"/>
-    </w:pPr>
-    <w:rPr>
-      <w:rFonts w:ascii="Calibri" w:cs="Calibri" w:hAnsi="Calibri" w:eastAsia="Calibri"/>
-      <w:b w:val="0"/>
-      <w:bCs w:val="0"/>
-      <w:i w:val="0"/>
-      <w:iCs w:val="0"/>
-      <w:caps w:val="0"/>
-      <w:smallCaps w:val="0"/>
-      <w:strike w:val="0"/>
-      <w:dstrike w:val="0"/>
-      <w:outline w:val="0"/>
-      <w:color w:val="000000"/>
-      <w:spacing w:val="0"/>
-      <w:kern w:val="0"/>
-      <w:position w:val="0"/>
-      <w:sz w:val="22"/>
-      <w:szCs w:val="22"/>
-      <w:u w:val="none" w:color="000000"/>
-      <w:vertAlign w:val="baseline"/>
-      <w:lang w:val="es-ES_tradnl"/>
-    </w:rPr>
-  </w:style>
-  <w:style w:type="numbering" w:styleId="Importació de l’estil 1">
+  <w:style w:type="numbering" w:customStyle="1" w:styleId="Importacidelestil1">
     <w:name w:val="Importació de l’estil 1"/>
     <w:pPr>
       <w:numPr>
@@ -1876,45 +1992,22 @@
       </w:numPr>
     </w:pPr>
   </w:style>
-  <w:style w:type="paragraph" w:styleId="List Paragraph">
+  <w:style w:type="paragraph" w:styleId="Prrafodelista">
     <w:name w:val="List Paragraph"/>
-    <w:next w:val="List Paragraph"/>
     <w:pPr>
-      <w:keepNext w:val="0"/>
-      <w:keepLines w:val="0"/>
-      <w:pageBreakBefore w:val="0"/>
-      <w:widowControl w:val="1"/>
-      <w:shd w:val="clear" w:color="auto" w:fill="auto"/>
-      <w:suppressAutoHyphens w:val="0"/>
-      <w:bidi w:val="0"/>
-      <w:spacing w:before="0" w:after="160" w:line="259" w:lineRule="auto"/>
-      <w:ind w:left="720" w:right="0" w:firstLine="0"/>
-      <w:jc w:val="left"/>
-      <w:outlineLvl w:val="9"/>
+      <w:spacing w:after="160" w:line="259" w:lineRule="auto"/>
+      <w:ind w:left="720"/>
     </w:pPr>
     <w:rPr>
-      <w:rFonts w:ascii="Calibri" w:cs="Calibri" w:hAnsi="Calibri" w:eastAsia="Calibri"/>
-      <w:b w:val="0"/>
-      <w:bCs w:val="0"/>
-      <w:i w:val="0"/>
-      <w:iCs w:val="0"/>
-      <w:caps w:val="0"/>
-      <w:smallCaps w:val="0"/>
-      <w:strike w:val="0"/>
-      <w:dstrike w:val="0"/>
-      <w:outline w:val="0"/>
+      <w:rFonts w:ascii="Calibri" w:eastAsia="Calibri" w:hAnsi="Calibri" w:cs="Calibri"/>
       <w:color w:val="000000"/>
-      <w:spacing w:val="0"/>
-      <w:kern w:val="0"/>
-      <w:position w:val="0"/>
       <w:sz w:val="22"/>
       <w:szCs w:val="22"/>
-      <w:u w:val="none" w:color="000000"/>
-      <w:vertAlign w:val="baseline"/>
+      <w:u w:color="000000"/>
       <w:lang w:val="es-ES_tradnl"/>
     </w:rPr>
   </w:style>
-  <w:style w:type="numbering" w:styleId="Importació de l’estil 2">
+  <w:style w:type="numbering" w:customStyle="1" w:styleId="Importacidelestil2">
     <w:name w:val="Importació de l’estil 2"/>
     <w:pPr>
       <w:numPr>
@@ -1922,7 +2015,7 @@
       </w:numPr>
     </w:pPr>
   </w:style>
-  <w:style w:type="numbering" w:styleId="Importació de l’estil 3">
+  <w:style w:type="numbering" w:customStyle="1" w:styleId="Importacidelestil3">
     <w:name w:val="Importació de l’estil 3"/>
     <w:pPr>
       <w:numPr>
@@ -1930,11 +2023,23 @@
       </w:numPr>
     </w:pPr>
   </w:style>
+  <w:style w:type="character" w:styleId="nfasisintenso">
+    <w:name w:val="Intense Emphasis"/>
+    <w:basedOn w:val="Fuentedeprrafopredeter"/>
+    <w:uiPriority w:val="21"/>
+    <w:qFormat/>
+    <w:rsid w:val="0073665B"/>
+    <w:rPr>
+      <w:i/>
+      <w:iCs/>
+      <w:color w:val="5B9BD5" w:themeColor="accent1"/>
+    </w:rPr>
+  </w:style>
 </w:styles>
 </file>
 
 <file path=word/theme/theme1.xml><?xml version="1.0" encoding="utf-8"?>
-<a:theme xmlns:a="http://schemas.openxmlformats.org/drawingml/2006/main" xmlns:r="http://schemas.openxmlformats.org/officeDocument/2006/relationships" name="Tema de Office">
+<a:theme xmlns:a="http://schemas.openxmlformats.org/drawingml/2006/main" name="Tema de Office">
   <a:themeElements>
     <a:clrScheme name="Tema de Office">
       <a:dk1>
@@ -2136,7 +2241,7 @@
         <a:effectLst/>
         <a:sp3d/>
       </a:spPr>
-      <a:bodyPr rot="0" spcFirstLastPara="1" vertOverflow="overflow" horzOverflow="overflow" vert="horz" wrap="square" lIns="45719" tIns="45719" rIns="45719" bIns="45719" numCol="1" spcCol="38100" rtlCol="0" anchor="ctr" upright="0">
+      <a:bodyPr rot="0" spcFirstLastPara="1" vertOverflow="overflow" horzOverflow="overflow" vert="horz" wrap="square" lIns="45719" tIns="45719" rIns="45719" bIns="45719" numCol="1" spcCol="38100" rtlCol="0" anchor="ctr">
         <a:spAutoFit/>
       </a:bodyPr>
       <a:lstStyle>
@@ -2155,7 +2260,7 @@
           <a:buFontTx/>
           <a:buNone/>
           <a:tabLst/>
-          <a:defRPr b="0" baseline="0" cap="none" i="0" spc="0" strike="noStrike" sz="1800" u="none" kumimoji="0" normalizeH="0">
+          <a:defRPr kumimoji="0" sz="1800" b="0" i="0" u="none" strike="noStrike" cap="none" spc="0" normalizeH="0" baseline="0">
             <a:ln>
               <a:noFill/>
             </a:ln>
@@ -2185,7 +2290,7 @@
           <a:buFontTx/>
           <a:buNone/>
           <a:tabLst/>
-          <a:defRPr b="0" baseline="0" cap="none" i="0" spc="0" strike="noStrike" sz="1800" u="none" kumimoji="0" normalizeH="0">
+          <a:defRPr kumimoji="0" sz="1800" b="0" i="0" u="none" strike="noStrike" cap="none" spc="0" normalizeH="0" baseline="0">
             <a:ln>
               <a:noFill/>
             </a:ln>
@@ -2211,7 +2316,7 @@
           <a:buFontTx/>
           <a:buNone/>
           <a:tabLst/>
-          <a:defRPr b="0" baseline="0" cap="none" i="0" spc="0" strike="noStrike" sz="1800" u="none" kumimoji="0" normalizeH="0">
+          <a:defRPr kumimoji="0" sz="1800" b="0" i="0" u="none" strike="noStrike" cap="none" spc="0" normalizeH="0" baseline="0">
             <a:ln>
               <a:noFill/>
             </a:ln>
@@ -2237,7 +2342,7 @@
           <a:buFontTx/>
           <a:buNone/>
           <a:tabLst/>
-          <a:defRPr b="0" baseline="0" cap="none" i="0" spc="0" strike="noStrike" sz="1800" u="none" kumimoji="0" normalizeH="0">
+          <a:defRPr kumimoji="0" sz="1800" b="0" i="0" u="none" strike="noStrike" cap="none" spc="0" normalizeH="0" baseline="0">
             <a:ln>
               <a:noFill/>
             </a:ln>
@@ -2263,7 +2368,7 @@
           <a:buFontTx/>
           <a:buNone/>
           <a:tabLst/>
-          <a:defRPr b="0" baseline="0" cap="none" i="0" spc="0" strike="noStrike" sz="1800" u="none" kumimoji="0" normalizeH="0">
+          <a:defRPr kumimoji="0" sz="1800" b="0" i="0" u="none" strike="noStrike" cap="none" spc="0" normalizeH="0" baseline="0">
             <a:ln>
               <a:noFill/>
             </a:ln>
@@ -2289,7 +2394,7 @@
           <a:buFontTx/>
           <a:buNone/>
           <a:tabLst/>
-          <a:defRPr b="0" baseline="0" cap="none" i="0" spc="0" strike="noStrike" sz="1800" u="none" kumimoji="0" normalizeH="0">
+          <a:defRPr kumimoji="0" sz="1800" b="0" i="0" u="none" strike="noStrike" cap="none" spc="0" normalizeH="0" baseline="0">
             <a:ln>
               <a:noFill/>
             </a:ln>
@@ -2315,7 +2420,7 @@
           <a:buFontTx/>
           <a:buNone/>
           <a:tabLst/>
-          <a:defRPr b="0" baseline="0" cap="none" i="0" spc="0" strike="noStrike" sz="1800" u="none" kumimoji="0" normalizeH="0">
+          <a:defRPr kumimoji="0" sz="1800" b="0" i="0" u="none" strike="noStrike" cap="none" spc="0" normalizeH="0" baseline="0">
             <a:ln>
               <a:noFill/>
             </a:ln>
@@ -2341,7 +2446,7 @@
           <a:buFontTx/>
           <a:buNone/>
           <a:tabLst/>
-          <a:defRPr b="0" baseline="0" cap="none" i="0" spc="0" strike="noStrike" sz="1800" u="none" kumimoji="0" normalizeH="0">
+          <a:defRPr kumimoji="0" sz="1800" b="0" i="0" u="none" strike="noStrike" cap="none" spc="0" normalizeH="0" baseline="0">
             <a:ln>
               <a:noFill/>
             </a:ln>
@@ -2367,7 +2472,7 @@
           <a:buFontTx/>
           <a:buNone/>
           <a:tabLst/>
-          <a:defRPr b="0" baseline="0" cap="none" i="0" spc="0" strike="noStrike" sz="1800" u="none" kumimoji="0" normalizeH="0">
+          <a:defRPr kumimoji="0" sz="1800" b="0" i="0" u="none" strike="noStrike" cap="none" spc="0" normalizeH="0" baseline="0">
             <a:ln>
               <a:noFill/>
             </a:ln>
@@ -2393,7 +2498,7 @@
           <a:buFontTx/>
           <a:buNone/>
           <a:tabLst/>
-          <a:defRPr b="0" baseline="0" cap="none" i="0" spc="0" strike="noStrike" sz="1800" u="none" kumimoji="0" normalizeH="0">
+          <a:defRPr kumimoji="0" sz="1800" b="0" i="0" u="none" strike="noStrike" cap="none" spc="0" normalizeH="0" baseline="0">
             <a:ln>
               <a:noFill/>
             </a:ln>
@@ -2406,9 +2511,15 @@
         </a:lvl9pPr>
       </a:lstStyle>
       <a:style>
-        <a:lnRef idx="0"/>
-        <a:fillRef idx="0"/>
-        <a:effectRef idx="0"/>
+        <a:lnRef idx="0">
+          <a:scrgbClr r="0" g="0" b="0"/>
+        </a:lnRef>
+        <a:fillRef idx="0">
+          <a:scrgbClr r="0" g="0" b="0"/>
+        </a:fillRef>
+        <a:effectRef idx="0">
+          <a:scrgbClr r="0" g="0" b="0"/>
+        </a:effectRef>
         <a:fontRef idx="none"/>
       </a:style>
     </a:spDef>
@@ -2425,7 +2536,7 @@
         <a:effectLst/>
         <a:sp3d/>
       </a:spPr>
-      <a:bodyPr rot="0" spcFirstLastPara="1" vertOverflow="overflow" horzOverflow="overflow" vert="horz" wrap="square" lIns="91439" tIns="45719" rIns="91439" bIns="45719" numCol="1" spcCol="38100" rtlCol="0" anchor="t" upright="0">
+      <a:bodyPr rot="0" spcFirstLastPara="1" vertOverflow="overflow" horzOverflow="overflow" vert="horz" wrap="square" lIns="91439" tIns="45719" rIns="91439" bIns="45719" numCol="1" spcCol="38100" rtlCol="0" anchor="t">
         <a:noAutofit/>
       </a:bodyPr>
       <a:lstStyle>
@@ -2444,7 +2555,7 @@
           <a:buFontTx/>
           <a:buNone/>
           <a:tabLst/>
-          <a:defRPr b="0" baseline="0" cap="none" i="0" spc="0" strike="noStrike" sz="1800" u="none" kumimoji="0" normalizeH="0">
+          <a:defRPr kumimoji="0" sz="1800" b="0" i="0" u="none" strike="noStrike" cap="none" spc="0" normalizeH="0" baseline="0">
             <a:ln>
               <a:noFill/>
             </a:ln>
@@ -2470,7 +2581,7 @@
           <a:buFontTx/>
           <a:buNone/>
           <a:tabLst/>
-          <a:defRPr b="0" baseline="0" cap="none" i="0" spc="0" strike="noStrike" sz="1800" u="none" kumimoji="0" normalizeH="0">
+          <a:defRPr kumimoji="0" sz="1800" b="0" i="0" u="none" strike="noStrike" cap="none" spc="0" normalizeH="0" baseline="0">
             <a:ln>
               <a:noFill/>
             </a:ln>
@@ -2496,7 +2607,7 @@
           <a:buFontTx/>
           <a:buNone/>
           <a:tabLst/>
-          <a:defRPr b="0" baseline="0" cap="none" i="0" spc="0" strike="noStrike" sz="1800" u="none" kumimoji="0" normalizeH="0">
+          <a:defRPr kumimoji="0" sz="1800" b="0" i="0" u="none" strike="noStrike" cap="none" spc="0" normalizeH="0" baseline="0">
             <a:ln>
               <a:noFill/>
             </a:ln>
@@ -2522,7 +2633,7 @@
           <a:buFontTx/>
           <a:buNone/>
           <a:tabLst/>
-          <a:defRPr b="0" baseline="0" cap="none" i="0" spc="0" strike="noStrike" sz="1800" u="none" kumimoji="0" normalizeH="0">
+          <a:defRPr kumimoji="0" sz="1800" b="0" i="0" u="none" strike="noStrike" cap="none" spc="0" normalizeH="0" baseline="0">
             <a:ln>
               <a:noFill/>
             </a:ln>
@@ -2548,7 +2659,7 @@
           <a:buFontTx/>
           <a:buNone/>
           <a:tabLst/>
-          <a:defRPr b="0" baseline="0" cap="none" i="0" spc="0" strike="noStrike" sz="1800" u="none" kumimoji="0" normalizeH="0">
+          <a:defRPr kumimoji="0" sz="1800" b="0" i="0" u="none" strike="noStrike" cap="none" spc="0" normalizeH="0" baseline="0">
             <a:ln>
               <a:noFill/>
             </a:ln>
@@ -2574,7 +2685,7 @@
           <a:buFontTx/>
           <a:buNone/>
           <a:tabLst/>
-          <a:defRPr b="0" baseline="0" cap="none" i="0" spc="0" strike="noStrike" sz="1800" u="none" kumimoji="0" normalizeH="0">
+          <a:defRPr kumimoji="0" sz="1800" b="0" i="0" u="none" strike="noStrike" cap="none" spc="0" normalizeH="0" baseline="0">
             <a:ln>
               <a:noFill/>
             </a:ln>
@@ -2600,7 +2711,7 @@
           <a:buFontTx/>
           <a:buNone/>
           <a:tabLst/>
-          <a:defRPr b="0" baseline="0" cap="none" i="0" spc="0" strike="noStrike" sz="1800" u="none" kumimoji="0" normalizeH="0">
+          <a:defRPr kumimoji="0" sz="1800" b="0" i="0" u="none" strike="noStrike" cap="none" spc="0" normalizeH="0" baseline="0">
             <a:ln>
               <a:noFill/>
             </a:ln>
@@ -2626,7 +2737,7 @@
           <a:buFontTx/>
           <a:buNone/>
           <a:tabLst/>
-          <a:defRPr b="0" baseline="0" cap="none" i="0" spc="0" strike="noStrike" sz="1800" u="none" kumimoji="0" normalizeH="0">
+          <a:defRPr kumimoji="0" sz="1800" b="0" i="0" u="none" strike="noStrike" cap="none" spc="0" normalizeH="0" baseline="0">
             <a:ln>
               <a:noFill/>
             </a:ln>
@@ -2652,7 +2763,7 @@
           <a:buFontTx/>
           <a:buNone/>
           <a:tabLst/>
-          <a:defRPr b="0" baseline="0" cap="none" i="0" spc="0" strike="noStrike" sz="1800" u="none" kumimoji="0" normalizeH="0">
+          <a:defRPr kumimoji="0" sz="1800" b="0" i="0" u="none" strike="noStrike" cap="none" spc="0" normalizeH="0" baseline="0">
             <a:ln>
               <a:noFill/>
             </a:ln>
@@ -2678,7 +2789,7 @@
           <a:buFontTx/>
           <a:buNone/>
           <a:tabLst/>
-          <a:defRPr b="0" baseline="0" cap="none" i="0" spc="0" strike="noStrike" sz="1800" u="none" kumimoji="0" normalizeH="0">
+          <a:defRPr kumimoji="0" sz="1800" b="0" i="0" u="none" strike="noStrike" cap="none" spc="0" normalizeH="0" baseline="0">
             <a:ln>
               <a:noFill/>
             </a:ln>
@@ -2691,9 +2802,15 @@
         </a:lvl9pPr>
       </a:lstStyle>
       <a:style>
-        <a:lnRef idx="0"/>
-        <a:fillRef idx="0"/>
-        <a:effectRef idx="0"/>
+        <a:lnRef idx="0">
+          <a:scrgbClr r="0" g="0" b="0"/>
+        </a:lnRef>
+        <a:fillRef idx="0">
+          <a:scrgbClr r="0" g="0" b="0"/>
+        </a:fillRef>
+        <a:effectRef idx="0">
+          <a:scrgbClr r="0" g="0" b="0"/>
+        </a:effectRef>
         <a:fontRef idx="none"/>
       </a:style>
     </a:lnDef>
@@ -2707,7 +2824,7 @@
         <a:effectLst/>
         <a:sp3d/>
       </a:spPr>
-      <a:bodyPr rot="0" spcFirstLastPara="1" vertOverflow="overflow" horzOverflow="overflow" vert="horz" wrap="square" lIns="45719" tIns="45719" rIns="45719" bIns="45719" numCol="1" spcCol="38100" rtlCol="0" anchor="t" upright="0">
+      <a:bodyPr rot="0" spcFirstLastPara="1" vertOverflow="overflow" horzOverflow="overflow" vert="horz" wrap="square" lIns="45719" tIns="45719" rIns="45719" bIns="45719" numCol="1" spcCol="38100" rtlCol="0" anchor="t">
         <a:spAutoFit/>
       </a:bodyPr>
       <a:lstStyle>
@@ -2726,7 +2843,7 @@
           <a:buFontTx/>
           <a:buNone/>
           <a:tabLst/>
-          <a:defRPr b="0" baseline="0" cap="none" i="0" spc="0" strike="noStrike" sz="1800" u="none" kumimoji="0" normalizeH="0">
+          <a:defRPr kumimoji="0" sz="1800" b="0" i="0" u="none" strike="noStrike" cap="none" spc="0" normalizeH="0" baseline="0">
             <a:ln>
               <a:noFill/>
             </a:ln>
@@ -2756,7 +2873,7 @@
           <a:buFontTx/>
           <a:buNone/>
           <a:tabLst/>
-          <a:defRPr b="0" baseline="0" cap="none" i="0" spc="0" strike="noStrike" sz="1800" u="none" kumimoji="0" normalizeH="0">
+          <a:defRPr kumimoji="0" sz="1800" b="0" i="0" u="none" strike="noStrike" cap="none" spc="0" normalizeH="0" baseline="0">
             <a:ln>
               <a:noFill/>
             </a:ln>
@@ -2782,7 +2899,7 @@
           <a:buFontTx/>
           <a:buNone/>
           <a:tabLst/>
-          <a:defRPr b="0" baseline="0" cap="none" i="0" spc="0" strike="noStrike" sz="1800" u="none" kumimoji="0" normalizeH="0">
+          <a:defRPr kumimoji="0" sz="1800" b="0" i="0" u="none" strike="noStrike" cap="none" spc="0" normalizeH="0" baseline="0">
             <a:ln>
               <a:noFill/>
             </a:ln>
@@ -2808,7 +2925,7 @@
           <a:buFontTx/>
           <a:buNone/>
           <a:tabLst/>
-          <a:defRPr b="0" baseline="0" cap="none" i="0" spc="0" strike="noStrike" sz="1800" u="none" kumimoji="0" normalizeH="0">
+          <a:defRPr kumimoji="0" sz="1800" b="0" i="0" u="none" strike="noStrike" cap="none" spc="0" normalizeH="0" baseline="0">
             <a:ln>
               <a:noFill/>
             </a:ln>
@@ -2834,7 +2951,7 @@
           <a:buFontTx/>
           <a:buNone/>
           <a:tabLst/>
-          <a:defRPr b="0" baseline="0" cap="none" i="0" spc="0" strike="noStrike" sz="1800" u="none" kumimoji="0" normalizeH="0">
+          <a:defRPr kumimoji="0" sz="1800" b="0" i="0" u="none" strike="noStrike" cap="none" spc="0" normalizeH="0" baseline="0">
             <a:ln>
               <a:noFill/>
             </a:ln>
@@ -2860,7 +2977,7 @@
           <a:buFontTx/>
           <a:buNone/>
           <a:tabLst/>
-          <a:defRPr b="0" baseline="0" cap="none" i="0" spc="0" strike="noStrike" sz="1800" u="none" kumimoji="0" normalizeH="0">
+          <a:defRPr kumimoji="0" sz="1800" b="0" i="0" u="none" strike="noStrike" cap="none" spc="0" normalizeH="0" baseline="0">
             <a:ln>
               <a:noFill/>
             </a:ln>
@@ -2886,7 +3003,7 @@
           <a:buFontTx/>
           <a:buNone/>
           <a:tabLst/>
-          <a:defRPr b="0" baseline="0" cap="none" i="0" spc="0" strike="noStrike" sz="1800" u="none" kumimoji="0" normalizeH="0">
+          <a:defRPr kumimoji="0" sz="1800" b="0" i="0" u="none" strike="noStrike" cap="none" spc="0" normalizeH="0" baseline="0">
             <a:ln>
               <a:noFill/>
             </a:ln>
@@ -2912,7 +3029,7 @@
           <a:buFontTx/>
           <a:buNone/>
           <a:tabLst/>
-          <a:defRPr b="0" baseline="0" cap="none" i="0" spc="0" strike="noStrike" sz="1800" u="none" kumimoji="0" normalizeH="0">
+          <a:defRPr kumimoji="0" sz="1800" b="0" i="0" u="none" strike="noStrike" cap="none" spc="0" normalizeH="0" baseline="0">
             <a:ln>
               <a:noFill/>
             </a:ln>
@@ -2938,7 +3055,7 @@
           <a:buFontTx/>
           <a:buNone/>
           <a:tabLst/>
-          <a:defRPr b="0" baseline="0" cap="none" i="0" spc="0" strike="noStrike" sz="1800" u="none" kumimoji="0" normalizeH="0">
+          <a:defRPr kumimoji="0" sz="1800" b="0" i="0" u="none" strike="noStrike" cap="none" spc="0" normalizeH="0" baseline="0">
             <a:ln>
               <a:noFill/>
             </a:ln>
@@ -2964,7 +3081,7 @@
           <a:buFontTx/>
           <a:buNone/>
           <a:tabLst/>
-          <a:defRPr b="0" baseline="0" cap="none" i="0" spc="0" strike="noStrike" sz="1800" u="none" kumimoji="0" normalizeH="0">
+          <a:defRPr kumimoji="0" sz="1800" b="0" i="0" u="none" strike="noStrike" cap="none" spc="0" normalizeH="0" baseline="0">
             <a:ln>
               <a:noFill/>
             </a:ln>
@@ -2977,12 +3094,19 @@
         </a:lvl9pPr>
       </a:lstStyle>
       <a:style>
-        <a:lnRef idx="0"/>
-        <a:fillRef idx="0"/>
-        <a:effectRef idx="0"/>
+        <a:lnRef idx="0">
+          <a:scrgbClr r="0" g="0" b="0"/>
+        </a:lnRef>
+        <a:fillRef idx="0">
+          <a:scrgbClr r="0" g="0" b="0"/>
+        </a:fillRef>
+        <a:effectRef idx="0">
+          <a:scrgbClr r="0" g="0" b="0"/>
+        </a:effectRef>
         <a:fontRef idx="none"/>
       </a:style>
     </a:txDef>
   </a:objectDefaults>
+  <a:extraClrSchemeLst/>
 </a:theme>
 </file>